--- a/pandoc/word/rw-overview.docx
+++ b/pandoc/word/rw-overview.docx
@@ -35,18 +35,38 @@
         </w:rPr>
         <w:t xml:space="preserve">As described in the </w:t>
       </w:r>
-      <w:hyperlink r:id="rId6" w:history="1">
-        <w:r>
-          <w:rPr>
-            <w:rStyle w:val="Collegamentoipertestuale"/>
-            <w:rFonts w:ascii="Segoe UI" w:hAnsi="Segoe UI" w:cs="Segoe UI"/>
-            <w:sz w:val="21"/>
-            <w:szCs w:val="21"/>
-            <w:lang w:val="en-US"/>
-          </w:rPr>
-          <w:t>Methodology</w:t>
-        </w:r>
-      </w:hyperlink>
+      <w:r>
+        <w:fldChar w:fldCharType="begin"/>
+      </w:r>
+      <w:r>
+        <w:rPr>
+          <w:lang w:val="en-US"/>
+        </w:rPr>
+        <w:instrText xml:space="preserve"> HYPERLINK "methodology.html" </w:instrText>
+      </w:r>
+      <w:r>
+        <w:fldChar w:fldCharType="separate"/>
+      </w:r>
+      <w:r>
+        <w:rPr>
+          <w:rStyle w:val="Collegamentoipertestuale"/>
+          <w:rFonts w:ascii="Segoe UI" w:hAnsi="Segoe UI" w:cs="Segoe UI"/>
+          <w:sz w:val="21"/>
+          <w:szCs w:val="21"/>
+          <w:lang w:val="en-US"/>
+        </w:rPr>
+        <w:t>Methodology</w:t>
+      </w:r>
+      <w:r>
+        <w:rPr>
+          <w:rStyle w:val="Collegamentoipertestuale"/>
+          <w:rFonts w:ascii="Segoe UI" w:hAnsi="Segoe UI" w:cs="Segoe UI"/>
+          <w:sz w:val="21"/>
+          <w:szCs w:val="21"/>
+          <w:lang w:val="en-US"/>
+        </w:rPr>
+        <w:fldChar w:fldCharType="end"/>
+      </w:r>
       <w:r>
         <w:rPr>
           <w:rFonts w:ascii="Segoe UI" w:hAnsi="Segoe UI" w:cs="Segoe UI"/>
@@ -67,13 +87,7 @@
         <w:rPr>
           <w:lang w:val="en-US"/>
         </w:rPr>
-        <w:t>, t</w:t>
-      </w:r>
-      <w:r>
-        <w:rPr>
-          <w:lang w:val="en-US"/>
-        </w:rPr>
-        <w:t>his guide has been designed following an </w:t>
+        <w:t>, this guide has been designed following an </w:t>
       </w:r>
       <w:r>
         <w:rPr>
@@ -159,31 +173,7 @@
           <w:shd w:val="clear" w:color="auto" w:fill="FFFFFF"/>
           <w:lang w:val="en-US"/>
         </w:rPr>
-        <w:t xml:space="preserve">In this section a selected set of these </w:t>
-      </w:r>
-      <w:proofErr w:type="gramStart"/>
-      <w:r>
-        <w:rPr>
-          <w:rFonts w:ascii="Segoe UI" w:hAnsi="Segoe UI" w:cs="Segoe UI"/>
-          <w:color w:val="172B4D"/>
-          <w:sz w:val="21"/>
-          <w:szCs w:val="21"/>
-          <w:shd w:val="clear" w:color="auto" w:fill="FFFFFF"/>
-          <w:lang w:val="en-US"/>
-        </w:rPr>
-        <w:t>real world</w:t>
-      </w:r>
-      <w:proofErr w:type="gramEnd"/>
-      <w:r>
-        <w:rPr>
-          <w:rFonts w:ascii="Segoe UI" w:hAnsi="Segoe UI" w:cs="Segoe UI"/>
-          <w:color w:val="172B4D"/>
-          <w:sz w:val="21"/>
-          <w:szCs w:val="21"/>
-          <w:shd w:val="clear" w:color="auto" w:fill="FFFFFF"/>
-          <w:lang w:val="en-US"/>
-        </w:rPr>
-        <w:t xml:space="preserve"> scenarios is summarized </w:t>
+        <w:t xml:space="preserve">In this section a selected set of these real world scenarios is summarized </w:t>
       </w:r>
       <w:r>
         <w:rPr>
@@ -210,6 +200,9 @@
         </w:rPr>
       </w:pPr>
       <w:r>
+        <w:rPr>
+          <w:lang w:val="en-US"/>
+        </w:rPr>
         <w:t xml:space="preserve">A </w:t>
       </w:r>
       <w:r>
@@ -218,13 +211,11 @@
         </w:rPr>
         <w:t xml:space="preserve">short </w:t>
       </w:r>
-      <w:proofErr w:type="spellStart"/>
-      <w:r>
-        <w:t>description</w:t>
-      </w:r>
-      <w:proofErr w:type="spellEnd"/>
-      <w:r>
-        <w:t xml:space="preserve"> of the scenario</w:t>
+      <w:r>
+        <w:rPr>
+          <w:lang w:val="en-US"/>
+        </w:rPr>
+        <w:t>description of the scenario</w:t>
       </w:r>
     </w:p>
     <w:p>
@@ -240,89 +231,42 @@
         </w:rPr>
       </w:pPr>
       <w:r>
-        <w:t xml:space="preserve">A </w:t>
+        <w:rPr>
+          <w:lang w:val="en-US"/>
+        </w:rPr>
+        <w:t xml:space="preserve">A summary of the </w:t>
+      </w:r>
+      <w:r>
+        <w:rPr>
+          <w:lang w:val="en-US"/>
+        </w:rPr>
+        <w:t>the main findings and gaps</w:t>
+      </w:r>
+      <w:r>
+        <w:rPr>
+          <w:lang w:val="en-US"/>
+        </w:rPr>
+        <w:t xml:space="preserve"> that have been identified by performing a </w:t>
       </w:r>
       <w:proofErr w:type="spellStart"/>
       <w:r>
-        <w:t>summary</w:t>
+        <w:rPr>
+          <w:lang w:val="en-US"/>
+        </w:rPr>
+        <w:t>FAIRness</w:t>
       </w:r>
       <w:proofErr w:type="spellEnd"/>
       <w:r>
-        <w:t xml:space="preserve"> of the </w:t>
-      </w:r>
-      <w:r>
-        <w:rPr>
-          <w:lang w:val="en-US"/>
-        </w:rPr>
-        <w:t>the main findings and gaps</w:t>
-      </w:r>
-      <w:r>
-        <w:t xml:space="preserve"> </w:t>
-      </w:r>
-      <w:proofErr w:type="spellStart"/>
-      <w:r>
-        <w:t>that</w:t>
-      </w:r>
-      <w:proofErr w:type="spellEnd"/>
-      <w:r>
-        <w:t xml:space="preserve"> </w:t>
-      </w:r>
-      <w:proofErr w:type="spellStart"/>
-      <w:r>
-        <w:t>have</w:t>
-      </w:r>
-      <w:proofErr w:type="spellEnd"/>
-      <w:r>
-        <w:t xml:space="preserve"> </w:t>
-      </w:r>
-      <w:proofErr w:type="spellStart"/>
-      <w:r>
-        <w:t>been</w:t>
-      </w:r>
-      <w:proofErr w:type="spellEnd"/>
-      <w:r>
-        <w:t xml:space="preserve"> </w:t>
-      </w:r>
-      <w:proofErr w:type="spellStart"/>
-      <w:r>
-        <w:t>identified</w:t>
-      </w:r>
-      <w:proofErr w:type="spellEnd"/>
-      <w:r>
-        <w:t xml:space="preserve"> by </w:t>
-      </w:r>
-      <w:proofErr w:type="spellStart"/>
-      <w:r>
-        <w:t>performing</w:t>
-      </w:r>
-      <w:proofErr w:type="spellEnd"/>
-      <w:r>
-        <w:t xml:space="preserve"> a </w:t>
-      </w:r>
-      <w:proofErr w:type="spellStart"/>
-      <w:r>
-        <w:rPr>
-          <w:lang w:val="en-US"/>
-        </w:rPr>
-        <w:t>FAIRness</w:t>
-      </w:r>
-      <w:proofErr w:type="spellEnd"/>
-      <w:r>
         <w:rPr>
           <w:lang w:val="en-US"/>
         </w:rPr>
         <w:t xml:space="preserve"> assessment</w:t>
       </w:r>
       <w:r>
-        <w:t xml:space="preserve"> of the </w:t>
-      </w:r>
-      <w:proofErr w:type="spellStart"/>
-      <w:r>
-        <w:t>current</w:t>
-      </w:r>
-      <w:proofErr w:type="spellEnd"/>
-      <w:r>
-        <w:t xml:space="preserve"> status</w:t>
+        <w:rPr>
+          <w:lang w:val="en-US"/>
+        </w:rPr>
+        <w:t xml:space="preserve"> of the current status</w:t>
       </w:r>
     </w:p>
     <w:p>
@@ -338,6 +282,9 @@
         </w:rPr>
       </w:pPr>
       <w:r>
+        <w:rPr>
+          <w:lang w:val="en-US"/>
+        </w:rPr>
         <w:t>A d</w:t>
       </w:r>
       <w:proofErr w:type="spellStart"/>
@@ -355,6 +302,9 @@
         <w:t xml:space="preserve"> of where and how </w:t>
       </w:r>
       <w:r>
+        <w:rPr>
+          <w:lang w:val="en-US"/>
+        </w:rPr>
         <w:t xml:space="preserve">HL7 </w:t>
       </w:r>
       <w:r>
@@ -364,15 +314,10 @@
         <w:t>FHIR can be used to better support FAIR principles</w:t>
       </w:r>
       <w:r>
-        <w:t xml:space="preserve"> for </w:t>
-      </w:r>
-      <w:proofErr w:type="spellStart"/>
-      <w:r>
-        <w:t>that</w:t>
-      </w:r>
-      <w:proofErr w:type="spellEnd"/>
-      <w:r>
-        <w:t xml:space="preserve"> case</w:t>
+        <w:rPr>
+          <w:lang w:val="en-US"/>
+        </w:rPr>
+        <w:t xml:space="preserve"> for that case</w:t>
       </w:r>
     </w:p>
     <w:p>
@@ -399,36 +344,27 @@
         <w:pStyle w:val="NormaleWeb"/>
         <w:shd w:val="clear" w:color="auto" w:fill="FCFCFC"/>
         <w:spacing w:before="0" w:beforeAutospacing="0" w:after="0" w:afterAutospacing="0"/>
-      </w:pPr>
-      <w:r>
-        <w:t xml:space="preserve">The </w:t>
-      </w:r>
-      <w:proofErr w:type="spellStart"/>
-      <w:r>
-        <w:t>cases</w:t>
-      </w:r>
-      <w:proofErr w:type="spellEnd"/>
-      <w:r>
-        <w:t xml:space="preserve"> </w:t>
-      </w:r>
-      <w:proofErr w:type="spellStart"/>
-      <w:r>
-        <w:t>described</w:t>
-      </w:r>
-      <w:proofErr w:type="spellEnd"/>
-      <w:r>
-        <w:t xml:space="preserve"> </w:t>
-      </w:r>
-      <w:r>
-        <w:t xml:space="preserve">in </w:t>
-      </w:r>
-      <w:proofErr w:type="spellStart"/>
-      <w:r>
-        <w:t>this</w:t>
-      </w:r>
-      <w:proofErr w:type="spellEnd"/>
-      <w:r>
-        <w:t xml:space="preserve"> guide are:</w:t>
+        <w:rPr>
+          <w:lang w:val="en-US"/>
+        </w:rPr>
+      </w:pPr>
+      <w:r>
+        <w:rPr>
+          <w:lang w:val="en-US"/>
+        </w:rPr>
+        <w:t xml:space="preserve">The cases </w:t>
+      </w:r>
+      <w:r>
+        <w:rPr>
+          <w:lang w:val="en-US"/>
+        </w:rPr>
+        <w:t xml:space="preserve">described </w:t>
+      </w:r>
+      <w:r>
+        <w:rPr>
+          <w:lang w:val="en-US"/>
+        </w:rPr>
+        <w:t>in this guide are:</w:t>
       </w:r>
     </w:p>
     <w:p>
@@ -450,7 +386,7 @@
         </w:rPr>
         <w:t xml:space="preserve">The </w:t>
       </w:r>
-      <w:hyperlink r:id="rId7" w:history="1">
+      <w:hyperlink r:id="rId6" w:history="1">
         <w:r>
           <w:rPr>
             <w:rStyle w:val="Collegamentoipertestuale"/>
@@ -473,16 +409,34 @@
           <w:lang w:val="en-US"/>
         </w:rPr>
       </w:pPr>
-      <w:hyperlink r:id="rId8" w:history="1">
-        <w:r>
-          <w:rPr>
-            <w:rStyle w:val="Collegamentoipertestuale"/>
-            <w:shd w:val="clear" w:color="auto" w:fill="FFFFFF"/>
-            <w:lang w:val="en-US"/>
-          </w:rPr>
-          <w:t>Medical Information Mart for Intensive Care</w:t>
-        </w:r>
-      </w:hyperlink>
+      <w:r>
+        <w:fldChar w:fldCharType="begin"/>
+      </w:r>
+      <w:r>
+        <w:rPr>
+          <w:lang w:val="en-US"/>
+        </w:rPr>
+        <w:instrText xml:space="preserve"> HYPERLINK "mimic.html" </w:instrText>
+      </w:r>
+      <w:r>
+        <w:fldChar w:fldCharType="separate"/>
+      </w:r>
+      <w:r>
+        <w:rPr>
+          <w:rStyle w:val="Collegamentoipertestuale"/>
+          <w:shd w:val="clear" w:color="auto" w:fill="FFFFFF"/>
+          <w:lang w:val="en-US"/>
+        </w:rPr>
+        <w:t>Medical Information Mart for Intensive Care</w:t>
+      </w:r>
+      <w:r>
+        <w:rPr>
+          <w:rStyle w:val="Collegamentoipertestuale"/>
+          <w:shd w:val="clear" w:color="auto" w:fill="FFFFFF"/>
+          <w:lang w:val="en-US"/>
+        </w:rPr>
+        <w:fldChar w:fldCharType="end"/>
+      </w:r>
       <w:r>
         <w:rPr>
           <w:color w:val="000000"/>
@@ -517,15 +471,32 @@
           <w:lang w:val="en-US"/>
         </w:rPr>
       </w:pPr>
-      <w:hyperlink r:id="rId9" w:history="1">
-        <w:r>
-          <w:rPr>
-            <w:rStyle w:val="Collegamentoipertestuale"/>
-            <w:lang w:val="en-US"/>
-          </w:rPr>
-          <w:t>Immunology Database and Analysis Portal</w:t>
-        </w:r>
-      </w:hyperlink>
+      <w:r>
+        <w:fldChar w:fldCharType="begin"/>
+      </w:r>
+      <w:r>
+        <w:rPr>
+          <w:lang w:val="en-US"/>
+        </w:rPr>
+        <w:instrText xml:space="preserve"> HYPERLINK "immPort.html" </w:instrText>
+      </w:r>
+      <w:r>
+        <w:fldChar w:fldCharType="separate"/>
+      </w:r>
+      <w:r>
+        <w:rPr>
+          <w:rStyle w:val="Collegamentoipertestuale"/>
+          <w:lang w:val="en-US"/>
+        </w:rPr>
+        <w:t>Immunology Database and Analysis Portal</w:t>
+      </w:r>
+      <w:r>
+        <w:rPr>
+          <w:rStyle w:val="Collegamentoipertestuale"/>
+          <w:lang w:val="en-US"/>
+        </w:rPr>
+        <w:fldChar w:fldCharType="end"/>
+      </w:r>
       <w:r>
         <w:rPr>
           <w:lang w:val="en-US"/>
@@ -546,7 +517,7 @@
           <w:lang w:val="en-US"/>
         </w:rPr>
       </w:pPr>
-      <w:hyperlink r:id="rId10" w:history="1">
+      <w:hyperlink r:id="rId7" w:history="1">
         <w:r>
           <w:rPr>
             <w:rStyle w:val="Collegamentoipertestuale"/>
@@ -599,7 +570,7 @@
           <w:lang w:val="en-US"/>
         </w:rPr>
       </w:pPr>
-      <w:hyperlink r:id="rId11" w:history="1">
+      <w:hyperlink r:id="rId8" w:history="1">
         <w:r>
           <w:rPr>
             <w:rStyle w:val="Collegamentoipertestuale"/>
@@ -2856,6 +2827,7 @@
   <w:style w:type="character" w:default="1" w:styleId="Carpredefinitoparagrafo">
     <w:name w:val="Default Paragraph Font"/>
     <w:uiPriority w:val="1"/>
+    <w:semiHidden/>
     <w:unhideWhenUsed/>
   </w:style>
   <w:style w:type="table" w:default="1" w:styleId="Tabellanormale">

--- a/pandoc/word/rw-overview.docx
+++ b/pandoc/word/rw-overview.docx
@@ -27,52 +27,93 @@
       </w:pPr>
       <w:r>
         <w:rPr>
-          <w:rFonts w:ascii="Segoe UI" w:hAnsi="Segoe UI" w:cs="Segoe UI"/>
-          <w:color w:val="333333"/>
-          <w:sz w:val="21"/>
-          <w:szCs w:val="21"/>
-          <w:lang w:val="en-US"/>
-        </w:rPr>
-        <w:t xml:space="preserve">As described in the </w:t>
-      </w:r>
-      <w:r>
-        <w:fldChar w:fldCharType="begin"/>
-      </w:r>
-      <w:r>
-        <w:rPr>
-          <w:lang w:val="en-US"/>
-        </w:rPr>
-        <w:instrText xml:space="preserve"> HYPERLINK "methodology.html" </w:instrText>
-      </w:r>
-      <w:r>
-        <w:fldChar w:fldCharType="separate"/>
-      </w:r>
-      <w:r>
-        <w:rPr>
-          <w:rStyle w:val="Collegamentoipertestuale"/>
-          <w:rFonts w:ascii="Segoe UI" w:hAnsi="Segoe UI" w:cs="Segoe UI"/>
-          <w:sz w:val="21"/>
-          <w:szCs w:val="21"/>
-          <w:lang w:val="en-US"/>
-        </w:rPr>
-        <w:t>Methodology</w:t>
-      </w:r>
-      <w:r>
-        <w:rPr>
-          <w:rStyle w:val="Collegamentoipertestuale"/>
-          <w:rFonts w:ascii="Segoe UI" w:hAnsi="Segoe UI" w:cs="Segoe UI"/>
-          <w:sz w:val="21"/>
-          <w:szCs w:val="21"/>
-          <w:lang w:val="en-US"/>
-        </w:rPr>
-        <w:fldChar w:fldCharType="end"/>
-      </w:r>
-      <w:r>
-        <w:rPr>
-          <w:rFonts w:ascii="Segoe UI" w:hAnsi="Segoe UI" w:cs="Segoe UI"/>
-          <w:color w:val="333333"/>
-          <w:sz w:val="21"/>
-          <w:szCs w:val="21"/>
+          <w:lang w:val="en-US"/>
+        </w:rPr>
+        <w:t>T</w:t>
+      </w:r>
+      <w:r>
+        <w:rPr>
+          <w:lang w:val="en-US"/>
+        </w:rPr>
+        <w:t>his guide has been designed following an </w:t>
+      </w:r>
+      <w:r>
+        <w:rPr>
+          <w:rFonts w:eastAsiaTheme="majorEastAsia"/>
+          <w:lang w:val="en-US"/>
+        </w:rPr>
+        <w:t xml:space="preserve">incremental, </w:t>
+      </w:r>
+      <w:r>
+        <w:rPr>
+          <w:rFonts w:eastAsiaTheme="majorEastAsia"/>
+          <w:lang w:val="en-US"/>
+        </w:rPr>
+        <w:t>iterative,</w:t>
+      </w:r>
+      <w:r>
+        <w:rPr>
+          <w:lang w:val="en-US"/>
+        </w:rPr>
+        <w:t> and </w:t>
+      </w:r>
+      <w:r>
+        <w:rPr>
+          <w:rFonts w:eastAsiaTheme="majorEastAsia"/>
+          <w:lang w:val="en-US"/>
+        </w:rPr>
+        <w:t>meet-in-the-middle</w:t>
+      </w:r>
+      <w:r>
+        <w:rPr>
+          <w:rFonts w:eastAsiaTheme="majorEastAsia"/>
+          <w:lang w:val="en-US"/>
+        </w:rPr>
+        <w:t xml:space="preserve"> approach</w:t>
+      </w:r>
+      <w:r>
+        <w:rPr>
+          <w:rFonts w:eastAsiaTheme="majorEastAsia"/>
+          <w:lang w:val="en-US"/>
+        </w:rPr>
+        <w:t xml:space="preserve">, considering different </w:t>
+      </w:r>
+      <w:r>
+        <w:rPr>
+          <w:rFonts w:eastAsiaTheme="majorEastAsia"/>
+          <w:lang w:val="en-US"/>
+        </w:rPr>
+        <w:t xml:space="preserve">kinds of study </w:t>
+      </w:r>
+      <w:r>
+        <w:rPr>
+          <w:rFonts w:eastAsiaTheme="majorEastAsia"/>
+          <w:lang w:val="en-US"/>
+        </w:rPr>
+        <w:t xml:space="preserve">cases </w:t>
+      </w:r>
+      <w:r>
+        <w:rPr>
+          <w:lang w:val="en-US"/>
+        </w:rPr>
+        <w:t>as research studies, publications, sharing of health data and others</w:t>
+      </w:r>
+      <w:r>
+        <w:rPr>
+          <w:lang w:val="en-US"/>
+        </w:rPr>
+        <w:t xml:space="preserve"> (see </w:t>
+      </w:r>
+      <w:hyperlink r:id="rId6" w:history="1">
+        <w:r>
+          <w:rPr>
+            <w:lang w:val="en-US"/>
+          </w:rPr>
+          <w:t>Methodology</w:t>
+        </w:r>
+      </w:hyperlink>
+      <w:r>
+        <w:rPr>
           <w:lang w:val="en-US"/>
         </w:rPr>
         <w:t xml:space="preserve"> </w:t>
@@ -81,58 +122,7 @@
         <w:rPr>
           <w:lang w:val="en-US"/>
         </w:rPr>
-        <w:t>page</w:t>
-      </w:r>
-      <w:r>
-        <w:rPr>
-          <w:lang w:val="en-US"/>
-        </w:rPr>
-        <w:t>, this guide has been designed following an </w:t>
-      </w:r>
-      <w:r>
-        <w:rPr>
-          <w:rFonts w:eastAsiaTheme="majorEastAsia"/>
-          <w:lang w:val="en-US"/>
-        </w:rPr>
-        <w:t>incremental, iterative</w:t>
-      </w:r>
-      <w:r>
-        <w:rPr>
-          <w:lang w:val="en-US"/>
-        </w:rPr>
-        <w:t> and </w:t>
-      </w:r>
-      <w:r>
-        <w:rPr>
-          <w:rFonts w:eastAsiaTheme="majorEastAsia"/>
-          <w:lang w:val="en-US"/>
-        </w:rPr>
-        <w:t>meet-in-the -middle</w:t>
-      </w:r>
-      <w:r>
-        <w:rPr>
-          <w:rFonts w:eastAsiaTheme="majorEastAsia"/>
-          <w:lang w:val="en-US"/>
-        </w:rPr>
-        <w:t xml:space="preserve">, considering different kinds of </w:t>
-      </w:r>
-      <w:r>
-        <w:rPr>
-          <w:lang w:val="en-US"/>
-        </w:rPr>
-        <w:t>real-world scenarios</w:t>
-      </w:r>
-      <w:r>
-        <w:rPr>
-          <w:lang w:val="en-US"/>
-        </w:rPr>
-        <w:t xml:space="preserve"> as research studies, publications, sharing of health data and others</w:t>
-      </w:r>
-      <w:r>
-        <w:rPr>
-          <w:lang w:val="en-US"/>
-        </w:rPr>
-        <w:t>.</w:t>
+        <w:t>for more details).</w:t>
       </w:r>
     </w:p>
     <w:p>
@@ -156,215 +146,50 @@
         <w:shd w:val="clear" w:color="auto" w:fill="FCFCFC"/>
         <w:spacing w:before="0" w:beforeAutospacing="0" w:after="0" w:afterAutospacing="0"/>
         <w:rPr>
-          <w:rFonts w:ascii="Segoe UI" w:hAnsi="Segoe UI" w:cs="Segoe UI"/>
-          <w:color w:val="172B4D"/>
-          <w:sz w:val="21"/>
-          <w:szCs w:val="21"/>
-          <w:shd w:val="clear" w:color="auto" w:fill="FFFFFF"/>
-          <w:lang w:val="en-US"/>
-        </w:rPr>
-      </w:pPr>
-      <w:r>
-        <w:rPr>
-          <w:rFonts w:ascii="Segoe UI" w:hAnsi="Segoe UI" w:cs="Segoe UI"/>
-          <w:color w:val="172B4D"/>
-          <w:sz w:val="21"/>
-          <w:szCs w:val="21"/>
-          <w:shd w:val="clear" w:color="auto" w:fill="FFFFFF"/>
-          <w:lang w:val="en-US"/>
-        </w:rPr>
-        <w:t xml:space="preserve">In this section a selected set of these real world scenarios is summarized </w:t>
-      </w:r>
-      <w:r>
-        <w:rPr>
-          <w:rFonts w:ascii="Segoe UI" w:hAnsi="Segoe UI" w:cs="Segoe UI"/>
-          <w:color w:val="172B4D"/>
-          <w:sz w:val="21"/>
-          <w:szCs w:val="21"/>
-          <w:shd w:val="clear" w:color="auto" w:fill="FFFFFF"/>
-          <w:lang w:val="en-US"/>
-        </w:rPr>
-        <w:t>by providing for each of them:</w:t>
-      </w:r>
-    </w:p>
-    <w:p>
-      <w:pPr>
-        <w:numPr>
-          <w:ilvl w:val="0"/>
-          <w:numId w:val="14"/>
-        </w:numPr>
-        <w:shd w:val="clear" w:color="auto" w:fill="FFFFFF"/>
-        <w:spacing w:before="100" w:beforeAutospacing="1" w:after="100" w:afterAutospacing="1" w:line="240" w:lineRule="auto"/>
-        <w:rPr>
-          <w:lang w:val="en-US"/>
-        </w:rPr>
-      </w:pPr>
-      <w:r>
-        <w:rPr>
-          <w:lang w:val="en-US"/>
-        </w:rPr>
-        <w:t xml:space="preserve">A </w:t>
-      </w:r>
-      <w:r>
-        <w:rPr>
-          <w:lang w:val="en-US"/>
-        </w:rPr>
-        <w:t xml:space="preserve">short </w:t>
-      </w:r>
-      <w:r>
-        <w:rPr>
-          <w:lang w:val="en-US"/>
-        </w:rPr>
-        <w:t>description of the scenario</w:t>
-      </w:r>
-    </w:p>
-    <w:p>
-      <w:pPr>
-        <w:numPr>
-          <w:ilvl w:val="0"/>
-          <w:numId w:val="14"/>
-        </w:numPr>
-        <w:shd w:val="clear" w:color="auto" w:fill="FFFFFF"/>
-        <w:spacing w:before="100" w:beforeAutospacing="1" w:after="100" w:afterAutospacing="1" w:line="240" w:lineRule="auto"/>
-        <w:rPr>
-          <w:lang w:val="en-US"/>
-        </w:rPr>
-      </w:pPr>
-      <w:r>
-        <w:rPr>
-          <w:lang w:val="en-US"/>
-        </w:rPr>
-        <w:t xml:space="preserve">A summary of the </w:t>
-      </w:r>
-      <w:r>
-        <w:rPr>
-          <w:lang w:val="en-US"/>
-        </w:rPr>
-        <w:t>the main findings and gaps</w:t>
-      </w:r>
-      <w:r>
-        <w:rPr>
-          <w:lang w:val="en-US"/>
-        </w:rPr>
-        <w:t xml:space="preserve"> that have been identified by performing a </w:t>
-      </w:r>
-      <w:proofErr w:type="spellStart"/>
-      <w:r>
-        <w:rPr>
-          <w:lang w:val="en-US"/>
-        </w:rPr>
-        <w:t>FAIRness</w:t>
-      </w:r>
-      <w:proofErr w:type="spellEnd"/>
-      <w:r>
-        <w:rPr>
-          <w:lang w:val="en-US"/>
-        </w:rPr>
-        <w:t xml:space="preserve"> assessment</w:t>
-      </w:r>
-      <w:r>
-        <w:rPr>
-          <w:lang w:val="en-US"/>
-        </w:rPr>
-        <w:t xml:space="preserve"> of the current status</w:t>
-      </w:r>
-    </w:p>
-    <w:p>
-      <w:pPr>
-        <w:numPr>
-          <w:ilvl w:val="0"/>
-          <w:numId w:val="14"/>
-        </w:numPr>
-        <w:shd w:val="clear" w:color="auto" w:fill="FFFFFF"/>
-        <w:spacing w:before="100" w:beforeAutospacing="1" w:after="100" w:afterAutospacing="1" w:line="240" w:lineRule="auto"/>
-        <w:rPr>
-          <w:lang w:val="en-US"/>
-        </w:rPr>
-      </w:pPr>
-      <w:r>
-        <w:rPr>
-          <w:lang w:val="en-US"/>
-        </w:rPr>
-        <w:t>A d</w:t>
-      </w:r>
-      <w:proofErr w:type="spellStart"/>
-      <w:r>
-        <w:rPr>
-          <w:lang w:val="en-US"/>
-        </w:rPr>
-        <w:t>escription</w:t>
-      </w:r>
-      <w:proofErr w:type="spellEnd"/>
-      <w:r>
-        <w:rPr>
-          <w:lang w:val="en-US"/>
-        </w:rPr>
-        <w:t xml:space="preserve"> of where and how </w:t>
-      </w:r>
-      <w:r>
-        <w:rPr>
-          <w:lang w:val="en-US"/>
-        </w:rPr>
-        <w:t xml:space="preserve">HL7 </w:t>
-      </w:r>
-      <w:r>
-        <w:rPr>
-          <w:lang w:val="en-US"/>
-        </w:rPr>
-        <w:t>FHIR can be used to better support FAIR principles</w:t>
-      </w:r>
-      <w:r>
-        <w:rPr>
-          <w:lang w:val="en-US"/>
-        </w:rPr>
-        <w:t xml:space="preserve"> for that case</w:t>
-      </w:r>
-    </w:p>
-    <w:p>
-      <w:pPr>
-        <w:numPr>
-          <w:ilvl w:val="0"/>
-          <w:numId w:val="14"/>
-        </w:numPr>
-        <w:shd w:val="clear" w:color="auto" w:fill="FFFFFF"/>
-        <w:spacing w:before="100" w:beforeAutospacing="1" w:after="100" w:afterAutospacing="1" w:line="240" w:lineRule="auto"/>
-        <w:rPr>
-          <w:lang w:val="en-US"/>
-        </w:rPr>
-      </w:pPr>
-      <w:r>
-        <w:rPr>
-          <w:lang w:val="en-US"/>
-        </w:rPr>
-        <w:t>Examples</w:t>
-      </w:r>
-    </w:p>
-    <w:p>
-      <w:pPr>
-        <w:pStyle w:val="NormaleWeb"/>
-        <w:shd w:val="clear" w:color="auto" w:fill="FCFCFC"/>
-        <w:spacing w:before="0" w:beforeAutospacing="0" w:after="0" w:afterAutospacing="0"/>
-        <w:rPr>
-          <w:lang w:val="en-US"/>
-        </w:rPr>
-      </w:pPr>
-      <w:r>
-        <w:rPr>
-          <w:lang w:val="en-US"/>
-        </w:rPr>
-        <w:t xml:space="preserve">The cases </w:t>
-      </w:r>
-      <w:r>
-        <w:rPr>
-          <w:lang w:val="en-US"/>
-        </w:rPr>
-        <w:t xml:space="preserve">described </w:t>
-      </w:r>
-      <w:r>
-        <w:rPr>
-          <w:lang w:val="en-US"/>
-        </w:rPr>
-        <w:t>in this guide are:</w:t>
+          <w:lang w:val="en-US"/>
+        </w:rPr>
+      </w:pPr>
+      <w:r>
+        <w:rPr>
+          <w:lang w:val="en-US"/>
+        </w:rPr>
+        <w:t>In this section a selected set of these real</w:t>
+      </w:r>
+      <w:r>
+        <w:rPr>
+          <w:lang w:val="en-US"/>
+        </w:rPr>
+        <w:t>-</w:t>
+      </w:r>
+      <w:r>
+        <w:rPr>
+          <w:lang w:val="en-US"/>
+        </w:rPr>
+        <w:t xml:space="preserve">world </w:t>
+      </w:r>
+      <w:r>
+        <w:rPr>
+          <w:lang w:val="en-US"/>
+        </w:rPr>
+        <w:t xml:space="preserve">cases </w:t>
+      </w:r>
+      <w:r>
+        <w:rPr>
+          <w:lang w:val="en-US"/>
+        </w:rPr>
+        <w:t xml:space="preserve">have been </w:t>
+      </w:r>
+      <w:r>
+        <w:rPr>
+          <w:lang w:val="en-US"/>
+        </w:rPr>
+        <w:t>summarized</w:t>
+      </w:r>
+      <w:r>
+        <w:rPr>
+          <w:lang w:val="en-US"/>
+        </w:rPr>
+        <w:t>:</w:t>
       </w:r>
     </w:p>
     <w:p>
@@ -375,7 +200,7 @@
           <w:numId w:val="15"/>
         </w:numPr>
         <w:shd w:val="clear" w:color="auto" w:fill="FCFCFC"/>
-        <w:spacing w:after="0"/>
+        <w:spacing w:before="0" w:beforeAutospacing="0" w:after="0" w:afterAutospacing="0"/>
         <w:rPr>
           <w:lang w:val="en-US"/>
         </w:rPr>
@@ -386,7 +211,7 @@
         </w:rPr>
         <w:t xml:space="preserve">The </w:t>
       </w:r>
-      <w:hyperlink r:id="rId6" w:history="1">
+      <w:hyperlink r:id="rId7" w:history="1">
         <w:r>
           <w:rPr>
             <w:rStyle w:val="Collegamentoipertestuale"/>
@@ -410,33 +235,27 @@
         </w:rPr>
       </w:pPr>
       <w:r>
-        <w:fldChar w:fldCharType="begin"/>
-      </w:r>
-      <w:r>
-        <w:rPr>
-          <w:lang w:val="en-US"/>
-        </w:rPr>
-        <w:instrText xml:space="preserve"> HYPERLINK "mimic.html" </w:instrText>
-      </w:r>
-      <w:r>
-        <w:fldChar w:fldCharType="separate"/>
-      </w:r>
-      <w:r>
-        <w:rPr>
-          <w:rStyle w:val="Collegamentoipertestuale"/>
-          <w:shd w:val="clear" w:color="auto" w:fill="FFFFFF"/>
-          <w:lang w:val="en-US"/>
-        </w:rPr>
-        <w:t>Medical Information Mart for Intensive Care</w:t>
-      </w:r>
-      <w:r>
-        <w:rPr>
-          <w:rStyle w:val="Collegamentoipertestuale"/>
-          <w:shd w:val="clear" w:color="auto" w:fill="FFFFFF"/>
-          <w:lang w:val="en-US"/>
-        </w:rPr>
-        <w:fldChar w:fldCharType="end"/>
-      </w:r>
+        <w:rPr>
+          <w:lang w:val="en-US"/>
+        </w:rPr>
+        <w:t>Th</w:t>
+      </w:r>
+      <w:r>
+        <w:rPr>
+          <w:lang w:val="en-US"/>
+        </w:rPr>
+        <w:t xml:space="preserve">e </w:t>
+      </w:r>
+      <w:hyperlink r:id="rId8" w:history="1">
+        <w:r>
+          <w:rPr>
+            <w:rStyle w:val="Collegamentoipertestuale"/>
+            <w:shd w:val="clear" w:color="auto" w:fill="FFFFFF"/>
+            <w:lang w:val="en-US"/>
+          </w:rPr>
+          <w:t>Medical Information Mart for Intensive Care</w:t>
+        </w:r>
+      </w:hyperlink>
       <w:r>
         <w:rPr>
           <w:color w:val="000000"/>
@@ -472,36 +291,38 @@
         </w:rPr>
       </w:pPr>
       <w:r>
-        <w:fldChar w:fldCharType="begin"/>
-      </w:r>
-      <w:r>
-        <w:rPr>
-          <w:lang w:val="en-US"/>
-        </w:rPr>
-        <w:instrText xml:space="preserve"> HYPERLINK "immPort.html" </w:instrText>
-      </w:r>
-      <w:r>
-        <w:fldChar w:fldCharType="separate"/>
-      </w:r>
+        <w:rPr>
+          <w:lang w:val="en-US"/>
+        </w:rPr>
+        <w:t>Th</w:t>
+      </w:r>
+      <w:r>
+        <w:rPr>
+          <w:lang w:val="en-US"/>
+        </w:rPr>
+        <w:t xml:space="preserve">e </w:t>
+      </w:r>
+      <w:hyperlink r:id="rId9" w:history="1">
+        <w:r>
+          <w:rPr>
+            <w:rStyle w:val="Collegamentoipertestuale"/>
+            <w:lang w:val="en-US"/>
+          </w:rPr>
+          <w:t>Immunology Database and Analysis Portal</w:t>
+        </w:r>
+      </w:hyperlink>
       <w:r>
         <w:rPr>
           <w:rStyle w:val="Collegamentoipertestuale"/>
           <w:lang w:val="en-US"/>
         </w:rPr>
-        <w:t>Immunology Database and Analysis Portal</w:t>
-      </w:r>
-      <w:r>
-        <w:rPr>
-          <w:rStyle w:val="Collegamentoipertestuale"/>
-          <w:lang w:val="en-US"/>
-        </w:rPr>
-        <w:fldChar w:fldCharType="end"/>
-      </w:r>
-      <w:r>
-        <w:rPr>
-          <w:lang w:val="en-US"/>
-        </w:rPr>
-        <w:t>:</w:t>
+        <w:t xml:space="preserve"> </w:t>
+      </w:r>
+      <w:r>
+        <w:rPr>
+          <w:lang w:val="en-US"/>
+        </w:rPr>
+        <w:t>(ImmPort)</w:t>
       </w:r>
     </w:p>
     <w:p>
@@ -517,29 +338,25 @@
           <w:lang w:val="en-US"/>
         </w:rPr>
       </w:pPr>
-      <w:hyperlink r:id="rId7" w:history="1">
+      <w:r>
+        <w:rPr>
+          <w:lang w:val="en-US"/>
+        </w:rPr>
+        <w:t>Th</w:t>
+      </w:r>
+      <w:r>
+        <w:rPr>
+          <w:lang w:val="en-US"/>
+        </w:rPr>
+        <w:t xml:space="preserve">e </w:t>
+      </w:r>
+      <w:hyperlink r:id="rId10" w:history="1">
         <w:r>
           <w:rPr>
             <w:rStyle w:val="Collegamentoipertestuale"/>
             <w:lang w:val="en-US"/>
           </w:rPr>
-          <w:t xml:space="preserve">Non-Invasive Multimodal </w:t>
-        </w:r>
-        <w:proofErr w:type="spellStart"/>
-        <w:r>
-          <w:rPr>
-            <w:rStyle w:val="Collegamentoipertestuale"/>
-            <w:lang w:val="en-US"/>
-          </w:rPr>
-          <w:t>Foetal</w:t>
-        </w:r>
-        <w:proofErr w:type="spellEnd"/>
-        <w:r>
-          <w:rPr>
-            <w:rStyle w:val="Collegamentoipertestuale"/>
-            <w:lang w:val="en-US"/>
-          </w:rPr>
-          <w:t xml:space="preserve"> ECG-Doppler Dataset for Antenatal Cardiology Research</w:t>
+          <w:t>Non-Invasive Multimodal Foetal ECG-Doppler Dataset for Antenatal Cardiology Research</w:t>
         </w:r>
       </w:hyperlink>
       <w:r>
@@ -548,14 +365,12 @@
         </w:rPr>
         <w:t xml:space="preserve"> </w:t>
       </w:r>
-      <w:proofErr w:type="spellStart"/>
       <w:r>
         <w:rPr>
           <w:lang w:val="en-US"/>
         </w:rPr>
         <w:t>NInFEA</w:t>
       </w:r>
-      <w:proofErr w:type="spellEnd"/>
     </w:p>
     <w:p>
       <w:pPr>
@@ -570,7 +385,13 @@
           <w:lang w:val="en-US"/>
         </w:rPr>
       </w:pPr>
-      <w:hyperlink r:id="rId8" w:history="1">
+      <w:r>
+        <w:rPr>
+          <w:lang w:val="en-US"/>
+        </w:rPr>
+        <w:t xml:space="preserve">The </w:t>
+      </w:r>
+      <w:hyperlink r:id="rId11" w:history="1">
         <w:r>
           <w:rPr>
             <w:rStyle w:val="Collegamentoipertestuale"/>
@@ -589,16 +410,231 @@
     <w:p>
       <w:pPr>
         <w:pStyle w:val="NormaleWeb"/>
+        <w:numPr>
+          <w:ilvl w:val="0"/>
+          <w:numId w:val="15"/>
+        </w:numPr>
         <w:shd w:val="clear" w:color="auto" w:fill="FCFCFC"/>
         <w:spacing w:before="0" w:beforeAutospacing="0" w:after="0" w:afterAutospacing="0"/>
         <w:rPr>
-          <w:rFonts w:ascii="Segoe UI" w:hAnsi="Segoe UI" w:cs="Segoe UI"/>
-          <w:color w:val="333333"/>
-          <w:sz w:val="21"/>
-          <w:szCs w:val="21"/>
-          <w:lang w:val="en-US"/>
-        </w:rPr>
-      </w:pPr>
+          <w:lang w:val="en-US"/>
+        </w:rPr>
+      </w:pPr>
+      <w:r>
+        <w:rPr>
+          <w:lang w:val="en-US"/>
+        </w:rPr>
+        <w:t xml:space="preserve">The </w:t>
+      </w:r>
+      <w:hyperlink r:id="rId12" w:history="1">
+        <w:r>
+          <w:rPr>
+            <w:rStyle w:val="Collegamentoipertestuale"/>
+            <w:lang w:val="en-US"/>
+          </w:rPr>
+          <w:t>NFDI4Health consortia</w:t>
+        </w:r>
+      </w:hyperlink>
+    </w:p>
+    <w:p>
+      <w:pPr>
+        <w:pStyle w:val="NormaleWeb"/>
+        <w:shd w:val="clear" w:color="auto" w:fill="FCFCFC"/>
+        <w:spacing w:before="0" w:beforeAutospacing="0" w:after="0" w:afterAutospacing="0"/>
+        <w:rPr>
+          <w:lang w:val="en-US"/>
+        </w:rPr>
+      </w:pPr>
+    </w:p>
+    <w:p>
+      <w:pPr>
+        <w:pStyle w:val="NormaleWeb"/>
+        <w:shd w:val="clear" w:color="auto" w:fill="FCFCFC"/>
+        <w:spacing w:before="0" w:beforeAutospacing="0" w:after="0" w:afterAutospacing="0"/>
+        <w:rPr>
+          <w:lang w:val="en-US"/>
+        </w:rPr>
+      </w:pPr>
+    </w:p>
+    <w:p>
+      <w:pPr>
+        <w:pStyle w:val="NormaleWeb"/>
+        <w:shd w:val="clear" w:color="auto" w:fill="FCFCFC"/>
+        <w:spacing w:before="0" w:beforeAutospacing="0" w:after="0" w:afterAutospacing="0"/>
+        <w:rPr>
+          <w:lang w:val="en-US"/>
+        </w:rPr>
+      </w:pPr>
+      <w:r>
+        <w:rPr>
+          <w:lang w:val="en-US"/>
+        </w:rPr>
+        <w:t>For</w:t>
+      </w:r>
+      <w:r>
+        <w:rPr>
+          <w:lang w:val="en-US"/>
+        </w:rPr>
+        <w:t xml:space="preserve"> each of them </w:t>
+      </w:r>
+      <w:r>
+        <w:rPr>
+          <w:lang w:val="en-US"/>
+        </w:rPr>
+        <w:t>the following information</w:t>
+      </w:r>
+      <w:r>
+        <w:rPr>
+          <w:lang w:val="en-US"/>
+        </w:rPr>
+        <w:t xml:space="preserve"> has been provided</w:t>
+      </w:r>
+      <w:r>
+        <w:rPr>
+          <w:lang w:val="en-US"/>
+        </w:rPr>
+        <w:t>:</w:t>
+      </w:r>
+    </w:p>
+    <w:p>
+      <w:pPr>
+        <w:pStyle w:val="Paragrafoelenco"/>
+        <w:numPr>
+          <w:ilvl w:val="0"/>
+          <w:numId w:val="16"/>
+        </w:numPr>
+        <w:shd w:val="clear" w:color="auto" w:fill="FFFFFF"/>
+        <w:spacing w:before="100" w:beforeAutospacing="1" w:after="100" w:afterAutospacing="1" w:line="240" w:lineRule="auto"/>
+        <w:rPr>
+          <w:rFonts w:ascii="Times New Roman" w:eastAsia="Times New Roman" w:hAnsi="Times New Roman" w:cs="Times New Roman"/>
+          <w:sz w:val="24"/>
+          <w:szCs w:val="24"/>
+          <w:lang w:val="en-US" w:eastAsia="it-IT"/>
+        </w:rPr>
+      </w:pPr>
+      <w:r>
+        <w:rPr>
+          <w:rFonts w:ascii="Times New Roman" w:eastAsia="Times New Roman" w:hAnsi="Times New Roman" w:cs="Times New Roman"/>
+          <w:sz w:val="24"/>
+          <w:szCs w:val="24"/>
+          <w:lang w:val="en-US" w:eastAsia="it-IT"/>
+        </w:rPr>
+        <w:t>A short description of the scenario</w:t>
+      </w:r>
+    </w:p>
+    <w:p>
+      <w:pPr>
+        <w:pStyle w:val="Paragrafoelenco"/>
+        <w:numPr>
+          <w:ilvl w:val="0"/>
+          <w:numId w:val="16"/>
+        </w:numPr>
+        <w:shd w:val="clear" w:color="auto" w:fill="FFFFFF"/>
+        <w:spacing w:before="100" w:beforeAutospacing="1" w:after="100" w:afterAutospacing="1" w:line="240" w:lineRule="auto"/>
+        <w:rPr>
+          <w:rFonts w:ascii="Times New Roman" w:eastAsia="Times New Roman" w:hAnsi="Times New Roman" w:cs="Times New Roman"/>
+          <w:sz w:val="24"/>
+          <w:szCs w:val="24"/>
+          <w:lang w:val="en-US" w:eastAsia="it-IT"/>
+        </w:rPr>
+      </w:pPr>
+      <w:r>
+        <w:rPr>
+          <w:rFonts w:ascii="Times New Roman" w:eastAsia="Times New Roman" w:hAnsi="Times New Roman" w:cs="Times New Roman"/>
+          <w:sz w:val="24"/>
+          <w:szCs w:val="24"/>
+          <w:lang w:val="en-US" w:eastAsia="it-IT"/>
+        </w:rPr>
+        <w:t>A summary of the main findings and gaps that have been identified by performing a FAIRness assessment</w:t>
+      </w:r>
+      <w:r>
+        <w:rPr>
+          <w:rFonts w:ascii="Times New Roman" w:eastAsia="Times New Roman" w:hAnsi="Times New Roman" w:cs="Times New Roman"/>
+          <w:sz w:val="24"/>
+          <w:szCs w:val="24"/>
+          <w:lang w:val="en-US" w:eastAsia="it-IT"/>
+        </w:rPr>
+        <w:t xml:space="preserve">; or </w:t>
+      </w:r>
+    </w:p>
+    <w:p>
+      <w:pPr>
+        <w:pStyle w:val="Paragrafoelenco"/>
+        <w:numPr>
+          <w:ilvl w:val="0"/>
+          <w:numId w:val="16"/>
+        </w:numPr>
+        <w:shd w:val="clear" w:color="auto" w:fill="FFFFFF"/>
+        <w:spacing w:before="100" w:beforeAutospacing="1" w:after="100" w:afterAutospacing="1" w:line="240" w:lineRule="auto"/>
+        <w:rPr>
+          <w:rFonts w:ascii="Times New Roman" w:eastAsia="Times New Roman" w:hAnsi="Times New Roman" w:cs="Times New Roman"/>
+          <w:sz w:val="24"/>
+          <w:szCs w:val="24"/>
+          <w:lang w:val="en-US" w:eastAsia="it-IT"/>
+        </w:rPr>
+      </w:pPr>
+      <w:r>
+        <w:rPr>
+          <w:rFonts w:ascii="Times New Roman" w:eastAsia="Times New Roman" w:hAnsi="Times New Roman" w:cs="Times New Roman"/>
+          <w:sz w:val="24"/>
+          <w:szCs w:val="24"/>
+          <w:lang w:val="en-US" w:eastAsia="it-IT"/>
+        </w:rPr>
+        <w:t>The lesson learned by the implementation of the FAIR principles</w:t>
+      </w:r>
+    </w:p>
+    <w:p>
+      <w:pPr>
+        <w:pStyle w:val="Paragrafoelenco"/>
+        <w:numPr>
+          <w:ilvl w:val="0"/>
+          <w:numId w:val="16"/>
+        </w:numPr>
+        <w:shd w:val="clear" w:color="auto" w:fill="FFFFFF"/>
+        <w:spacing w:before="100" w:beforeAutospacing="1" w:after="100" w:afterAutospacing="1" w:line="240" w:lineRule="auto"/>
+        <w:rPr>
+          <w:rFonts w:ascii="Times New Roman" w:eastAsia="Times New Roman" w:hAnsi="Times New Roman" w:cs="Times New Roman"/>
+          <w:sz w:val="24"/>
+          <w:szCs w:val="24"/>
+          <w:lang w:val="en-US" w:eastAsia="it-IT"/>
+        </w:rPr>
+      </w:pPr>
+      <w:r>
+        <w:rPr>
+          <w:rFonts w:ascii="Times New Roman" w:eastAsia="Times New Roman" w:hAnsi="Times New Roman" w:cs="Times New Roman"/>
+          <w:sz w:val="24"/>
+          <w:szCs w:val="24"/>
+          <w:lang w:val="en-US" w:eastAsia="it-IT"/>
+        </w:rPr>
+        <w:t xml:space="preserve">A description of where and how HL7 FHIR can be or has been used to better support </w:t>
+      </w:r>
+      <w:r>
+        <w:rPr>
+          <w:rFonts w:ascii="Times New Roman" w:eastAsia="Times New Roman" w:hAnsi="Times New Roman" w:cs="Times New Roman"/>
+          <w:sz w:val="24"/>
+          <w:szCs w:val="24"/>
+          <w:lang w:val="en-US" w:eastAsia="it-IT"/>
+        </w:rPr>
+        <w:t xml:space="preserve">the </w:t>
+      </w:r>
+      <w:r>
+        <w:rPr>
+          <w:rFonts w:ascii="Times New Roman" w:eastAsia="Times New Roman" w:hAnsi="Times New Roman" w:cs="Times New Roman"/>
+          <w:sz w:val="24"/>
+          <w:szCs w:val="24"/>
+          <w:lang w:val="en-US" w:eastAsia="it-IT"/>
+        </w:rPr>
+        <w:t>FAIR principles</w:t>
+      </w:r>
+      <w:r>
+        <w:rPr>
+          <w:rFonts w:ascii="Times New Roman" w:eastAsia="Times New Roman" w:hAnsi="Times New Roman" w:cs="Times New Roman"/>
+          <w:sz w:val="24"/>
+          <w:szCs w:val="24"/>
+          <w:lang w:val="en-US" w:eastAsia="it-IT"/>
+        </w:rPr>
+        <w:t>.</w:t>
+      </w:r>
     </w:p>
     <w:sectPr>
       <w:pgSz w:w="11906" w:h="16838"/>
@@ -927,14 +963,14 @@
   <w:abstractNum w:abstractNumId="3" w15:restartNumberingAfterBreak="0">
     <w:nsid w:val="361C06AB"/>
     <w:multiLevelType w:val="hybridMultilevel"/>
-    <w:tmpl w:val="FB10292C"/>
+    <w:tmpl w:val="96001920"/>
     <w:lvl w:ilvl="0" w:tplc="0409000F">
       <w:start w:val="1"/>
       <w:numFmt w:val="decimal"/>
       <w:lvlText w:val="%1."/>
       <w:lvlJc w:val="left"/>
       <w:pPr>
-        <w:ind w:left="720" w:hanging="360"/>
+        <w:ind w:left="360" w:hanging="360"/>
       </w:pPr>
     </w:lvl>
     <w:lvl w:ilvl="1" w:tplc="04090019" w:tentative="1">
@@ -943,7 +979,7 @@
       <w:lvlText w:val="%2."/>
       <w:lvlJc w:val="left"/>
       <w:pPr>
-        <w:ind w:left="1440" w:hanging="360"/>
+        <w:ind w:left="1080" w:hanging="360"/>
       </w:pPr>
     </w:lvl>
     <w:lvl w:ilvl="2" w:tplc="0409001B" w:tentative="1">
@@ -952,7 +988,7 @@
       <w:lvlText w:val="%3."/>
       <w:lvlJc w:val="right"/>
       <w:pPr>
-        <w:ind w:left="2160" w:hanging="180"/>
+        <w:ind w:left="1800" w:hanging="180"/>
       </w:pPr>
     </w:lvl>
     <w:lvl w:ilvl="3" w:tplc="0409000F" w:tentative="1">
@@ -961,7 +997,7 @@
       <w:lvlText w:val="%4."/>
       <w:lvlJc w:val="left"/>
       <w:pPr>
-        <w:ind w:left="2880" w:hanging="360"/>
+        <w:ind w:left="2520" w:hanging="360"/>
       </w:pPr>
     </w:lvl>
     <w:lvl w:ilvl="4" w:tplc="04090019" w:tentative="1">
@@ -970,7 +1006,7 @@
       <w:lvlText w:val="%5."/>
       <w:lvlJc w:val="left"/>
       <w:pPr>
-        <w:ind w:left="3600" w:hanging="360"/>
+        <w:ind w:left="3240" w:hanging="360"/>
       </w:pPr>
     </w:lvl>
     <w:lvl w:ilvl="5" w:tplc="0409001B" w:tentative="1">
@@ -979,7 +1015,7 @@
       <w:lvlText w:val="%6."/>
       <w:lvlJc w:val="right"/>
       <w:pPr>
-        <w:ind w:left="4320" w:hanging="180"/>
+        <w:ind w:left="3960" w:hanging="180"/>
       </w:pPr>
     </w:lvl>
     <w:lvl w:ilvl="6" w:tplc="0409000F" w:tentative="1">
@@ -988,7 +1024,7 @@
       <w:lvlText w:val="%7."/>
       <w:lvlJc w:val="left"/>
       <w:pPr>
-        <w:ind w:left="5040" w:hanging="360"/>
+        <w:ind w:left="4680" w:hanging="360"/>
       </w:pPr>
     </w:lvl>
     <w:lvl w:ilvl="7" w:tplc="04090019" w:tentative="1">
@@ -997,7 +1033,7 @@
       <w:lvlText w:val="%8."/>
       <w:lvlJc w:val="left"/>
       <w:pPr>
-        <w:ind w:left="5760" w:hanging="360"/>
+        <w:ind w:left="5400" w:hanging="360"/>
       </w:pPr>
     </w:lvl>
     <w:lvl w:ilvl="8" w:tplc="0409001B" w:tentative="1">
@@ -1006,7 +1042,7 @@
       <w:lvlText w:val="%9."/>
       <w:lvlJc w:val="right"/>
       <w:pPr>
-        <w:ind w:left="6480" w:hanging="180"/>
+        <w:ind w:left="6120" w:hanging="180"/>
       </w:pPr>
     </w:lvl>
   </w:abstractNum>
@@ -1124,6 +1160,92 @@
     </w:lvl>
   </w:abstractNum>
   <w:abstractNum w:abstractNumId="5" w15:restartNumberingAfterBreak="0">
+    <w:nsid w:val="37545F51"/>
+    <w:multiLevelType w:val="hybridMultilevel"/>
+    <w:tmpl w:val="E54E6F36"/>
+    <w:lvl w:ilvl="0" w:tplc="0409000F">
+      <w:start w:val="1"/>
+      <w:numFmt w:val="decimal"/>
+      <w:lvlText w:val="%1."/>
+      <w:lvlJc w:val="left"/>
+      <w:pPr>
+        <w:ind w:left="360" w:hanging="360"/>
+      </w:pPr>
+    </w:lvl>
+    <w:lvl w:ilvl="1" w:tplc="04090019" w:tentative="1">
+      <w:start w:val="1"/>
+      <w:numFmt w:val="lowerLetter"/>
+      <w:lvlText w:val="%2."/>
+      <w:lvlJc w:val="left"/>
+      <w:pPr>
+        <w:ind w:left="1080" w:hanging="360"/>
+      </w:pPr>
+    </w:lvl>
+    <w:lvl w:ilvl="2" w:tplc="0409001B" w:tentative="1">
+      <w:start w:val="1"/>
+      <w:numFmt w:val="lowerRoman"/>
+      <w:lvlText w:val="%3."/>
+      <w:lvlJc w:val="right"/>
+      <w:pPr>
+        <w:ind w:left="1800" w:hanging="180"/>
+      </w:pPr>
+    </w:lvl>
+    <w:lvl w:ilvl="3" w:tplc="0409000F" w:tentative="1">
+      <w:start w:val="1"/>
+      <w:numFmt w:val="decimal"/>
+      <w:lvlText w:val="%4."/>
+      <w:lvlJc w:val="left"/>
+      <w:pPr>
+        <w:ind w:left="2520" w:hanging="360"/>
+      </w:pPr>
+    </w:lvl>
+    <w:lvl w:ilvl="4" w:tplc="04090019" w:tentative="1">
+      <w:start w:val="1"/>
+      <w:numFmt w:val="lowerLetter"/>
+      <w:lvlText w:val="%5."/>
+      <w:lvlJc w:val="left"/>
+      <w:pPr>
+        <w:ind w:left="3240" w:hanging="360"/>
+      </w:pPr>
+    </w:lvl>
+    <w:lvl w:ilvl="5" w:tplc="0409001B" w:tentative="1">
+      <w:start w:val="1"/>
+      <w:numFmt w:val="lowerRoman"/>
+      <w:lvlText w:val="%6."/>
+      <w:lvlJc w:val="right"/>
+      <w:pPr>
+        <w:ind w:left="3960" w:hanging="180"/>
+      </w:pPr>
+    </w:lvl>
+    <w:lvl w:ilvl="6" w:tplc="0409000F" w:tentative="1">
+      <w:start w:val="1"/>
+      <w:numFmt w:val="decimal"/>
+      <w:lvlText w:val="%7."/>
+      <w:lvlJc w:val="left"/>
+      <w:pPr>
+        <w:ind w:left="4680" w:hanging="360"/>
+      </w:pPr>
+    </w:lvl>
+    <w:lvl w:ilvl="7" w:tplc="04090019" w:tentative="1">
+      <w:start w:val="1"/>
+      <w:numFmt w:val="lowerLetter"/>
+      <w:lvlText w:val="%8."/>
+      <w:lvlJc w:val="left"/>
+      <w:pPr>
+        <w:ind w:left="5400" w:hanging="360"/>
+      </w:pPr>
+    </w:lvl>
+    <w:lvl w:ilvl="8" w:tplc="0409001B" w:tentative="1">
+      <w:start w:val="1"/>
+      <w:numFmt w:val="lowerRoman"/>
+      <w:lvlText w:val="%9."/>
+      <w:lvlJc w:val="right"/>
+      <w:pPr>
+        <w:ind w:left="6120" w:hanging="180"/>
+      </w:pPr>
+    </w:lvl>
+  </w:abstractNum>
+  <w:abstractNum w:abstractNumId="6" w15:restartNumberingAfterBreak="0">
     <w:nsid w:val="40AC35AD"/>
     <w:multiLevelType w:val="hybridMultilevel"/>
     <w:tmpl w:val="E36E7744"/>
@@ -1236,7 +1358,7 @@
       </w:rPr>
     </w:lvl>
   </w:abstractNum>
-  <w:abstractNum w:abstractNumId="6" w15:restartNumberingAfterBreak="0">
+  <w:abstractNum w:abstractNumId="7" w15:restartNumberingAfterBreak="0">
     <w:nsid w:val="43B82EA5"/>
     <w:multiLevelType w:val="multilevel"/>
     <w:tmpl w:val="6BD079C0"/>
@@ -1349,7 +1471,7 @@
       </w:pPr>
     </w:lvl>
   </w:abstractNum>
-  <w:abstractNum w:abstractNumId="7" w15:restartNumberingAfterBreak="0">
+  <w:abstractNum w:abstractNumId="8" w15:restartNumberingAfterBreak="0">
     <w:nsid w:val="4E80473C"/>
     <w:multiLevelType w:val="multilevel"/>
     <w:tmpl w:val="249035AA"/>
@@ -1498,7 +1620,7 @@
       </w:rPr>
     </w:lvl>
   </w:abstractNum>
-  <w:abstractNum w:abstractNumId="8" w15:restartNumberingAfterBreak="0">
+  <w:abstractNum w:abstractNumId="9" w15:restartNumberingAfterBreak="0">
     <w:nsid w:val="4F6C28E4"/>
     <w:multiLevelType w:val="hybridMultilevel"/>
     <w:tmpl w:val="FCB2C6B6"/>
@@ -1587,7 +1709,7 @@
       </w:pPr>
     </w:lvl>
   </w:abstractNum>
-  <w:abstractNum w:abstractNumId="9" w15:restartNumberingAfterBreak="0">
+  <w:abstractNum w:abstractNumId="10" w15:restartNumberingAfterBreak="0">
     <w:nsid w:val="531229D3"/>
     <w:multiLevelType w:val="multilevel"/>
     <w:tmpl w:val="962CAC1E"/>
@@ -1736,7 +1858,7 @@
       </w:rPr>
     </w:lvl>
   </w:abstractNum>
-  <w:abstractNum w:abstractNumId="10" w15:restartNumberingAfterBreak="0">
+  <w:abstractNum w:abstractNumId="11" w15:restartNumberingAfterBreak="0">
     <w:nsid w:val="601001F7"/>
     <w:multiLevelType w:val="hybridMultilevel"/>
     <w:tmpl w:val="11EE388C"/>
@@ -1822,7 +1944,7 @@
       </w:pPr>
     </w:lvl>
   </w:abstractNum>
-  <w:abstractNum w:abstractNumId="11" w15:restartNumberingAfterBreak="0">
+  <w:abstractNum w:abstractNumId="12" w15:restartNumberingAfterBreak="0">
     <w:nsid w:val="60183141"/>
     <w:multiLevelType w:val="multilevel"/>
     <w:tmpl w:val="94A61F82"/>
@@ -1971,7 +2093,7 @@
       </w:rPr>
     </w:lvl>
   </w:abstractNum>
-  <w:abstractNum w:abstractNumId="12" w15:restartNumberingAfterBreak="0">
+  <w:abstractNum w:abstractNumId="13" w15:restartNumberingAfterBreak="0">
     <w:nsid w:val="64B96B39"/>
     <w:multiLevelType w:val="hybridMultilevel"/>
     <w:tmpl w:val="2C587ABC"/>
@@ -2060,7 +2182,7 @@
       </w:pPr>
     </w:lvl>
   </w:abstractNum>
-  <w:abstractNum w:abstractNumId="13" w15:restartNumberingAfterBreak="0">
+  <w:abstractNum w:abstractNumId="14" w15:restartNumberingAfterBreak="0">
     <w:nsid w:val="6B1427D0"/>
     <w:multiLevelType w:val="hybridMultilevel"/>
     <w:tmpl w:val="41BC496A"/>
@@ -2146,7 +2268,7 @@
       </w:pPr>
     </w:lvl>
   </w:abstractNum>
-  <w:abstractNum w:abstractNumId="14" w15:restartNumberingAfterBreak="0">
+  <w:abstractNum w:abstractNumId="15" w15:restartNumberingAfterBreak="0">
     <w:nsid w:val="6CDE6029"/>
     <w:multiLevelType w:val="hybridMultilevel"/>
     <w:tmpl w:val="BE2898E6"/>
@@ -2287,10 +2409,10 @@
     </w:lvl>
   </w:abstractNum>
   <w:num w:numId="1">
-    <w:abstractNumId w:val="11"/>
+    <w:abstractNumId w:val="12"/>
   </w:num>
   <w:num w:numId="2">
-    <w:abstractNumId w:val="7"/>
+    <w:abstractNumId w:val="8"/>
   </w:num>
   <w:num w:numId="3">
     <w:abstractNumId w:val="2"/>
@@ -2302,34 +2424,37 @@
     <w:abstractNumId w:val="4"/>
   </w:num>
   <w:num w:numId="6">
-    <w:abstractNumId w:val="10"/>
+    <w:abstractNumId w:val="11"/>
   </w:num>
   <w:num w:numId="7">
     <w:abstractNumId w:val="0"/>
   </w:num>
   <w:num w:numId="8">
+    <w:abstractNumId w:val="10"/>
+  </w:num>
+  <w:num w:numId="9">
+    <w:abstractNumId w:val="14"/>
+  </w:num>
+  <w:num w:numId="10">
+    <w:abstractNumId w:val="6"/>
+  </w:num>
+  <w:num w:numId="11">
+    <w:abstractNumId w:val="15"/>
+  </w:num>
+  <w:num w:numId="12">
+    <w:abstractNumId w:val="13"/>
+  </w:num>
+  <w:num w:numId="13">
     <w:abstractNumId w:val="9"/>
   </w:num>
-  <w:num w:numId="9">
-    <w:abstractNumId w:val="13"/>
-  </w:num>
-  <w:num w:numId="10">
-    <w:abstractNumId w:val="5"/>
-  </w:num>
-  <w:num w:numId="11">
-    <w:abstractNumId w:val="14"/>
-  </w:num>
-  <w:num w:numId="12">
-    <w:abstractNumId w:val="12"/>
-  </w:num>
-  <w:num w:numId="13">
-    <w:abstractNumId w:val="8"/>
-  </w:num>
   <w:num w:numId="14">
-    <w:abstractNumId w:val="6"/>
+    <w:abstractNumId w:val="7"/>
   </w:num>
   <w:num w:numId="15">
     <w:abstractNumId w:val="3"/>
+  </w:num>
+  <w:num w:numId="16">
+    <w:abstractNumId w:val="5"/>
   </w:num>
 </w:numbering>
 </file>
@@ -2827,7 +2952,6 @@
   <w:style w:type="character" w:default="1" w:styleId="Carpredefinitoparagrafo">
     <w:name w:val="Default Paragraph Font"/>
     <w:uiPriority w:val="1"/>
-    <w:semiHidden/>
     <w:unhideWhenUsed/>
   </w:style>
   <w:style w:type="table" w:default="1" w:styleId="Tabellanormale">

--- a/pandoc/word/rw-overview.docx
+++ b/pandoc/word/rw-overview.docx
@@ -417,6 +417,9 @@
         <w:shd w:val="clear" w:color="auto" w:fill="FCFCFC"/>
         <w:spacing w:before="0" w:beforeAutospacing="0" w:after="0" w:afterAutospacing="0"/>
         <w:rPr>
+          <w:rStyle w:val="Collegamentoipertestuale"/>
+          <w:color w:val="auto"/>
+          <w:u w:val="none"/>
           <w:lang w:val="en-US"/>
         </w:rPr>
       </w:pPr>
@@ -439,12 +442,36 @@
     <w:p>
       <w:pPr>
         <w:pStyle w:val="NormaleWeb"/>
+        <w:numPr>
+          <w:ilvl w:val="0"/>
+          <w:numId w:val="15"/>
+        </w:numPr>
         <w:shd w:val="clear" w:color="auto" w:fill="FCFCFC"/>
-        <w:spacing w:before="0" w:beforeAutospacing="0" w:after="0" w:afterAutospacing="0"/>
-        <w:rPr>
-          <w:lang w:val="en-US"/>
-        </w:rPr>
-      </w:pPr>
+        <w:spacing w:before="0" w:beforeAutospacing="0" w:after="0" w:afterAutospacing="0" w:line="336" w:lineRule="atLeast"/>
+        <w:rPr>
+          <w:lang w:val="en-US"/>
+        </w:rPr>
+      </w:pPr>
+      <w:r>
+        <w:rPr>
+          <w:rFonts w:ascii="Verdana" w:hAnsi="Verdana"/>
+          <w:color w:val="333333"/>
+          <w:sz w:val="18"/>
+          <w:szCs w:val="18"/>
+        </w:rPr>
+        <w:t>The </w:t>
+      </w:r>
+      <w:hyperlink r:id="rId13" w:history="1">
+        <w:r>
+          <w:rPr>
+            <w:rStyle w:val="Collegamentoipertestuale"/>
+            <w:rFonts w:ascii="Verdana" w:eastAsiaTheme="majorEastAsia" w:hAnsi="Verdana"/>
+            <w:sz w:val="18"/>
+            <w:szCs w:val="18"/>
+          </w:rPr>
+          <w:t>CEDAR</w:t>
+        </w:r>
+      </w:hyperlink>
     </w:p>
     <w:p>
       <w:pPr>
@@ -465,6 +492,16 @@
           <w:lang w:val="en-US"/>
         </w:rPr>
       </w:pPr>
+    </w:p>
+    <w:p>
+      <w:pPr>
+        <w:pStyle w:val="NormaleWeb"/>
+        <w:shd w:val="clear" w:color="auto" w:fill="FCFCFC"/>
+        <w:spacing w:before="0" w:beforeAutospacing="0" w:after="0" w:afterAutospacing="0"/>
+        <w:rPr>
+          <w:lang w:val="en-US"/>
+        </w:rPr>
+      </w:pPr>
       <w:r>
         <w:rPr>
           <w:lang w:val="en-US"/>
@@ -475,13 +512,7 @@
         <w:rPr>
           <w:lang w:val="en-US"/>
         </w:rPr>
-        <w:t xml:space="preserve"> each of them </w:t>
-      </w:r>
-      <w:r>
-        <w:rPr>
-          <w:lang w:val="en-US"/>
-        </w:rPr>
-        <w:t>the following information</w:t>
+        <w:t xml:space="preserve"> each of them the following information</w:t>
       </w:r>
       <w:r>
         <w:rPr>
@@ -1710,6 +1741,119 @@
     </w:lvl>
   </w:abstractNum>
   <w:abstractNum w:abstractNumId="10" w15:restartNumberingAfterBreak="0">
+    <w:nsid w:val="50AB6AB5"/>
+    <w:multiLevelType w:val="multilevel"/>
+    <w:tmpl w:val="BFFC9B84"/>
+    <w:lvl w:ilvl="0">
+      <w:start w:val="1"/>
+      <w:numFmt w:val="decimal"/>
+      <w:lvlText w:val="%1."/>
+      <w:lvlJc w:val="left"/>
+      <w:pPr>
+        <w:tabs>
+          <w:tab w:val="num" w:pos="720"/>
+        </w:tabs>
+        <w:ind w:left="720" w:hanging="360"/>
+      </w:pPr>
+    </w:lvl>
+    <w:lvl w:ilvl="1" w:tentative="1">
+      <w:start w:val="1"/>
+      <w:numFmt w:val="decimal"/>
+      <w:lvlText w:val="%2."/>
+      <w:lvlJc w:val="left"/>
+      <w:pPr>
+        <w:tabs>
+          <w:tab w:val="num" w:pos="1440"/>
+        </w:tabs>
+        <w:ind w:left="1440" w:hanging="360"/>
+      </w:pPr>
+    </w:lvl>
+    <w:lvl w:ilvl="2" w:tentative="1">
+      <w:start w:val="1"/>
+      <w:numFmt w:val="decimal"/>
+      <w:lvlText w:val="%3."/>
+      <w:lvlJc w:val="left"/>
+      <w:pPr>
+        <w:tabs>
+          <w:tab w:val="num" w:pos="2160"/>
+        </w:tabs>
+        <w:ind w:left="2160" w:hanging="360"/>
+      </w:pPr>
+    </w:lvl>
+    <w:lvl w:ilvl="3" w:tentative="1">
+      <w:start w:val="1"/>
+      <w:numFmt w:val="decimal"/>
+      <w:lvlText w:val="%4."/>
+      <w:lvlJc w:val="left"/>
+      <w:pPr>
+        <w:tabs>
+          <w:tab w:val="num" w:pos="2880"/>
+        </w:tabs>
+        <w:ind w:left="2880" w:hanging="360"/>
+      </w:pPr>
+    </w:lvl>
+    <w:lvl w:ilvl="4" w:tentative="1">
+      <w:start w:val="1"/>
+      <w:numFmt w:val="decimal"/>
+      <w:lvlText w:val="%5."/>
+      <w:lvlJc w:val="left"/>
+      <w:pPr>
+        <w:tabs>
+          <w:tab w:val="num" w:pos="3600"/>
+        </w:tabs>
+        <w:ind w:left="3600" w:hanging="360"/>
+      </w:pPr>
+    </w:lvl>
+    <w:lvl w:ilvl="5" w:tentative="1">
+      <w:start w:val="1"/>
+      <w:numFmt w:val="decimal"/>
+      <w:lvlText w:val="%6."/>
+      <w:lvlJc w:val="left"/>
+      <w:pPr>
+        <w:tabs>
+          <w:tab w:val="num" w:pos="4320"/>
+        </w:tabs>
+        <w:ind w:left="4320" w:hanging="360"/>
+      </w:pPr>
+    </w:lvl>
+    <w:lvl w:ilvl="6" w:tentative="1">
+      <w:start w:val="1"/>
+      <w:numFmt w:val="decimal"/>
+      <w:lvlText w:val="%7."/>
+      <w:lvlJc w:val="left"/>
+      <w:pPr>
+        <w:tabs>
+          <w:tab w:val="num" w:pos="5040"/>
+        </w:tabs>
+        <w:ind w:left="5040" w:hanging="360"/>
+      </w:pPr>
+    </w:lvl>
+    <w:lvl w:ilvl="7" w:tentative="1">
+      <w:start w:val="1"/>
+      <w:numFmt w:val="decimal"/>
+      <w:lvlText w:val="%8."/>
+      <w:lvlJc w:val="left"/>
+      <w:pPr>
+        <w:tabs>
+          <w:tab w:val="num" w:pos="5760"/>
+        </w:tabs>
+        <w:ind w:left="5760" w:hanging="360"/>
+      </w:pPr>
+    </w:lvl>
+    <w:lvl w:ilvl="8" w:tentative="1">
+      <w:start w:val="1"/>
+      <w:numFmt w:val="decimal"/>
+      <w:lvlText w:val="%9."/>
+      <w:lvlJc w:val="left"/>
+      <w:pPr>
+        <w:tabs>
+          <w:tab w:val="num" w:pos="6480"/>
+        </w:tabs>
+        <w:ind w:left="6480" w:hanging="360"/>
+      </w:pPr>
+    </w:lvl>
+  </w:abstractNum>
+  <w:abstractNum w:abstractNumId="11" w15:restartNumberingAfterBreak="0">
     <w:nsid w:val="531229D3"/>
     <w:multiLevelType w:val="multilevel"/>
     <w:tmpl w:val="962CAC1E"/>
@@ -1858,7 +2002,7 @@
       </w:rPr>
     </w:lvl>
   </w:abstractNum>
-  <w:abstractNum w:abstractNumId="11" w15:restartNumberingAfterBreak="0">
+  <w:abstractNum w:abstractNumId="12" w15:restartNumberingAfterBreak="0">
     <w:nsid w:val="601001F7"/>
     <w:multiLevelType w:val="hybridMultilevel"/>
     <w:tmpl w:val="11EE388C"/>
@@ -1944,7 +2088,7 @@
       </w:pPr>
     </w:lvl>
   </w:abstractNum>
-  <w:abstractNum w:abstractNumId="12" w15:restartNumberingAfterBreak="0">
+  <w:abstractNum w:abstractNumId="13" w15:restartNumberingAfterBreak="0">
     <w:nsid w:val="60183141"/>
     <w:multiLevelType w:val="multilevel"/>
     <w:tmpl w:val="94A61F82"/>
@@ -2093,7 +2237,7 @@
       </w:rPr>
     </w:lvl>
   </w:abstractNum>
-  <w:abstractNum w:abstractNumId="13" w15:restartNumberingAfterBreak="0">
+  <w:abstractNum w:abstractNumId="14" w15:restartNumberingAfterBreak="0">
     <w:nsid w:val="64B96B39"/>
     <w:multiLevelType w:val="hybridMultilevel"/>
     <w:tmpl w:val="2C587ABC"/>
@@ -2182,7 +2326,7 @@
       </w:pPr>
     </w:lvl>
   </w:abstractNum>
-  <w:abstractNum w:abstractNumId="14" w15:restartNumberingAfterBreak="0">
+  <w:abstractNum w:abstractNumId="15" w15:restartNumberingAfterBreak="0">
     <w:nsid w:val="6B1427D0"/>
     <w:multiLevelType w:val="hybridMultilevel"/>
     <w:tmpl w:val="41BC496A"/>
@@ -2268,7 +2412,7 @@
       </w:pPr>
     </w:lvl>
   </w:abstractNum>
-  <w:abstractNum w:abstractNumId="15" w15:restartNumberingAfterBreak="0">
+  <w:abstractNum w:abstractNumId="16" w15:restartNumberingAfterBreak="0">
     <w:nsid w:val="6CDE6029"/>
     <w:multiLevelType w:val="hybridMultilevel"/>
     <w:tmpl w:val="BE2898E6"/>
@@ -2409,7 +2553,7 @@
     </w:lvl>
   </w:abstractNum>
   <w:num w:numId="1">
-    <w:abstractNumId w:val="12"/>
+    <w:abstractNumId w:val="13"/>
   </w:num>
   <w:num w:numId="2">
     <w:abstractNumId w:val="8"/>
@@ -2424,25 +2568,25 @@
     <w:abstractNumId w:val="4"/>
   </w:num>
   <w:num w:numId="6">
-    <w:abstractNumId w:val="11"/>
+    <w:abstractNumId w:val="12"/>
   </w:num>
   <w:num w:numId="7">
     <w:abstractNumId w:val="0"/>
   </w:num>
   <w:num w:numId="8">
-    <w:abstractNumId w:val="10"/>
+    <w:abstractNumId w:val="11"/>
   </w:num>
   <w:num w:numId="9">
-    <w:abstractNumId w:val="14"/>
+    <w:abstractNumId w:val="15"/>
   </w:num>
   <w:num w:numId="10">
     <w:abstractNumId w:val="6"/>
   </w:num>
   <w:num w:numId="11">
-    <w:abstractNumId w:val="15"/>
+    <w:abstractNumId w:val="16"/>
   </w:num>
   <w:num w:numId="12">
-    <w:abstractNumId w:val="13"/>
+    <w:abstractNumId w:val="14"/>
   </w:num>
   <w:num w:numId="13">
     <w:abstractNumId w:val="9"/>
@@ -2455,6 +2599,9 @@
   </w:num>
   <w:num w:numId="16">
     <w:abstractNumId w:val="5"/>
+  </w:num>
+  <w:num w:numId="17">
+    <w:abstractNumId w:val="10"/>
   </w:num>
 </w:numbering>
 </file>
@@ -2952,6 +3099,7 @@
   <w:style w:type="character" w:default="1" w:styleId="Carpredefinitoparagrafo">
     <w:name w:val="Default Paragraph Font"/>
     <w:uiPriority w:val="1"/>
+    <w:semiHidden/>
     <w:unhideWhenUsed/>
   </w:style>
   <w:style w:type="table" w:default="1" w:styleId="Tabellanormale">

--- a/pandoc/word/rw-overview.docx
+++ b/pandoc/word/rw-overview.docx
@@ -142,54 +142,129 @@
     </w:p>
     <w:p>
       <w:pPr>
-        <w:pStyle w:val="NormaleWeb"/>
-        <w:shd w:val="clear" w:color="auto" w:fill="FCFCFC"/>
-        <w:spacing w:before="0" w:beforeAutospacing="0" w:after="0" w:afterAutospacing="0"/>
-        <w:rPr>
+        <w:shd w:val="clear" w:color="auto" w:fill="FFFFFF"/>
+        <w:spacing w:before="150" w:after="0" w:line="240" w:lineRule="auto"/>
+        <w:rPr>
+          <w:rFonts w:ascii="Segoe UI" w:eastAsia="Times New Roman" w:hAnsi="Segoe UI" w:cs="Segoe UI"/>
+          <w:color w:val="172B4D"/>
+          <w:sz w:val="21"/>
+          <w:szCs w:val="21"/>
           <w:lang w:val="en-US"/>
         </w:rPr>
       </w:pPr>
       <w:r>
         <w:rPr>
-          <w:lang w:val="en-US"/>
-        </w:rPr>
-        <w:t>In this section a selected set of these real</w:t>
+          <w:rFonts w:ascii="Segoe UI" w:eastAsia="Times New Roman" w:hAnsi="Segoe UI" w:cs="Segoe UI"/>
+          <w:color w:val="172B4D"/>
+          <w:sz w:val="21"/>
+          <w:szCs w:val="21"/>
+          <w:lang w:val="en-US"/>
+        </w:rPr>
+        <w:t>A selected set of these real-world cases (listed below) have been summarized for exemplary purposes, providing for each of them the following information:</w:t>
       </w:r>
+    </w:p>
+    <w:p>
+      <w:pPr>
+        <w:numPr>
+          <w:ilvl w:val="0"/>
+          <w:numId w:val="18"/>
+        </w:numPr>
+        <w:shd w:val="clear" w:color="auto" w:fill="FFFFFF"/>
+        <w:spacing w:before="100" w:beforeAutospacing="1" w:after="100" w:afterAutospacing="1" w:line="240" w:lineRule="auto"/>
+        <w:rPr>
+          <w:rFonts w:ascii="Segoe UI" w:eastAsia="Times New Roman" w:hAnsi="Segoe UI" w:cs="Segoe UI"/>
+          <w:color w:val="172B4D"/>
+          <w:sz w:val="21"/>
+          <w:szCs w:val="21"/>
+          <w:lang w:val="en-US"/>
+        </w:rPr>
+      </w:pPr>
       <w:r>
         <w:rPr>
-          <w:lang w:val="en-US"/>
-        </w:rPr>
-        <w:t>-</w:t>
+          <w:rFonts w:ascii="Segoe UI" w:eastAsia="Times New Roman" w:hAnsi="Segoe UI" w:cs="Segoe UI"/>
+          <w:color w:val="172B4D"/>
+          <w:sz w:val="21"/>
+          <w:szCs w:val="21"/>
+          <w:lang w:val="en-US"/>
+        </w:rPr>
+        <w:t>A short description of the scenario</w:t>
       </w:r>
+    </w:p>
+    <w:p>
+      <w:pPr>
+        <w:numPr>
+          <w:ilvl w:val="0"/>
+          <w:numId w:val="18"/>
+        </w:numPr>
+        <w:shd w:val="clear" w:color="auto" w:fill="FFFFFF"/>
+        <w:spacing w:before="100" w:beforeAutospacing="1" w:after="100" w:afterAutospacing="1" w:line="240" w:lineRule="auto"/>
+        <w:rPr>
+          <w:rFonts w:ascii="Segoe UI" w:eastAsia="Times New Roman" w:hAnsi="Segoe UI" w:cs="Segoe UI"/>
+          <w:color w:val="172B4D"/>
+          <w:sz w:val="21"/>
+          <w:szCs w:val="21"/>
+          <w:lang w:val="en-US"/>
+        </w:rPr>
+      </w:pPr>
       <w:r>
         <w:rPr>
-          <w:lang w:val="en-US"/>
-        </w:rPr>
-        <w:t xml:space="preserve">world </w:t>
+          <w:rFonts w:ascii="Segoe UI" w:eastAsia="Times New Roman" w:hAnsi="Segoe UI" w:cs="Segoe UI"/>
+          <w:color w:val="172B4D"/>
+          <w:sz w:val="21"/>
+          <w:szCs w:val="21"/>
+          <w:lang w:val="en-US"/>
+        </w:rPr>
+        <w:t>A summary of the main findings, gaps and lessons learned.</w:t>
       </w:r>
+    </w:p>
+    <w:p>
+      <w:pPr>
+        <w:numPr>
+          <w:ilvl w:val="0"/>
+          <w:numId w:val="18"/>
+        </w:numPr>
+        <w:shd w:val="clear" w:color="auto" w:fill="FFFFFF"/>
+        <w:spacing w:before="100" w:beforeAutospacing="1" w:after="100" w:afterAutospacing="1" w:line="240" w:lineRule="auto"/>
+        <w:rPr>
+          <w:rFonts w:ascii="Segoe UI" w:eastAsia="Times New Roman" w:hAnsi="Segoe UI" w:cs="Segoe UI"/>
+          <w:color w:val="172B4D"/>
+          <w:sz w:val="21"/>
+          <w:szCs w:val="21"/>
+          <w:lang w:val="en-US"/>
+        </w:rPr>
+      </w:pPr>
       <w:r>
         <w:rPr>
-          <w:lang w:val="en-US"/>
-        </w:rPr>
-        <w:t xml:space="preserve">cases </w:t>
+          <w:rFonts w:ascii="Segoe UI" w:eastAsia="Times New Roman" w:hAnsi="Segoe UI" w:cs="Segoe UI"/>
+          <w:color w:val="172B4D"/>
+          <w:sz w:val="21"/>
+          <w:szCs w:val="21"/>
+          <w:lang w:val="en-US"/>
+        </w:rPr>
+        <w:t>A description of where and how HL7 FHIR can be or has been used to better support the FAIR principles.</w:t>
       </w:r>
+    </w:p>
+    <w:p>
+      <w:pPr>
+        <w:shd w:val="clear" w:color="auto" w:fill="FFFFFF"/>
+        <w:spacing w:before="150" w:after="0" w:line="240" w:lineRule="auto"/>
+        <w:rPr>
+          <w:rFonts w:ascii="Segoe UI" w:eastAsia="Times New Roman" w:hAnsi="Segoe UI" w:cs="Segoe UI"/>
+          <w:color w:val="172B4D"/>
+          <w:sz w:val="21"/>
+          <w:szCs w:val="21"/>
+          <w:lang w:val="en-US"/>
+        </w:rPr>
+      </w:pPr>
       <w:r>
         <w:rPr>
-          <w:lang w:val="en-US"/>
-        </w:rPr>
-        <w:t xml:space="preserve">have been </w:t>
-      </w:r>
-      <w:r>
-        <w:rPr>
-          <w:lang w:val="en-US"/>
-        </w:rPr>
-        <w:t>summarized</w:t>
-      </w:r>
-      <w:r>
-        <w:rPr>
-          <w:lang w:val="en-US"/>
-        </w:rPr>
-        <w:t>:</w:t>
+          <w:rFonts w:ascii="Segoe UI" w:eastAsia="Times New Roman" w:hAnsi="Segoe UI" w:cs="Segoe UI"/>
+          <w:color w:val="172B4D"/>
+          <w:sz w:val="21"/>
+          <w:szCs w:val="21"/>
+          <w:lang w:val="en-US"/>
+        </w:rPr>
+        <w:t>The selected real-world cases are described in the following pages:</w:t>
       </w:r>
     </w:p>
     <w:p>
@@ -482,190 +557,6 @@
           <w:lang w:val="en-US"/>
         </w:rPr>
       </w:pPr>
-    </w:p>
-    <w:p>
-      <w:pPr>
-        <w:pStyle w:val="NormaleWeb"/>
-        <w:shd w:val="clear" w:color="auto" w:fill="FCFCFC"/>
-        <w:spacing w:before="0" w:beforeAutospacing="0" w:after="0" w:afterAutospacing="0"/>
-        <w:rPr>
-          <w:lang w:val="en-US"/>
-        </w:rPr>
-      </w:pPr>
-    </w:p>
-    <w:p>
-      <w:pPr>
-        <w:pStyle w:val="NormaleWeb"/>
-        <w:shd w:val="clear" w:color="auto" w:fill="FCFCFC"/>
-        <w:spacing w:before="0" w:beforeAutospacing="0" w:after="0" w:afterAutospacing="0"/>
-        <w:rPr>
-          <w:lang w:val="en-US"/>
-        </w:rPr>
-      </w:pPr>
-      <w:r>
-        <w:rPr>
-          <w:lang w:val="en-US"/>
-        </w:rPr>
-        <w:t>For</w:t>
-      </w:r>
-      <w:r>
-        <w:rPr>
-          <w:lang w:val="en-US"/>
-        </w:rPr>
-        <w:t xml:space="preserve"> each of them the following information</w:t>
-      </w:r>
-      <w:r>
-        <w:rPr>
-          <w:lang w:val="en-US"/>
-        </w:rPr>
-        <w:t xml:space="preserve"> has been provided</w:t>
-      </w:r>
-      <w:r>
-        <w:rPr>
-          <w:lang w:val="en-US"/>
-        </w:rPr>
-        <w:t>:</w:t>
-      </w:r>
-    </w:p>
-    <w:p>
-      <w:pPr>
-        <w:pStyle w:val="Paragrafoelenco"/>
-        <w:numPr>
-          <w:ilvl w:val="0"/>
-          <w:numId w:val="16"/>
-        </w:numPr>
-        <w:shd w:val="clear" w:color="auto" w:fill="FFFFFF"/>
-        <w:spacing w:before="100" w:beforeAutospacing="1" w:after="100" w:afterAutospacing="1" w:line="240" w:lineRule="auto"/>
-        <w:rPr>
-          <w:rFonts w:ascii="Times New Roman" w:eastAsia="Times New Roman" w:hAnsi="Times New Roman" w:cs="Times New Roman"/>
-          <w:sz w:val="24"/>
-          <w:szCs w:val="24"/>
-          <w:lang w:val="en-US" w:eastAsia="it-IT"/>
-        </w:rPr>
-      </w:pPr>
-      <w:r>
-        <w:rPr>
-          <w:rFonts w:ascii="Times New Roman" w:eastAsia="Times New Roman" w:hAnsi="Times New Roman" w:cs="Times New Roman"/>
-          <w:sz w:val="24"/>
-          <w:szCs w:val="24"/>
-          <w:lang w:val="en-US" w:eastAsia="it-IT"/>
-        </w:rPr>
-        <w:t>A short description of the scenario</w:t>
-      </w:r>
-    </w:p>
-    <w:p>
-      <w:pPr>
-        <w:pStyle w:val="Paragrafoelenco"/>
-        <w:numPr>
-          <w:ilvl w:val="0"/>
-          <w:numId w:val="16"/>
-        </w:numPr>
-        <w:shd w:val="clear" w:color="auto" w:fill="FFFFFF"/>
-        <w:spacing w:before="100" w:beforeAutospacing="1" w:after="100" w:afterAutospacing="1" w:line="240" w:lineRule="auto"/>
-        <w:rPr>
-          <w:rFonts w:ascii="Times New Roman" w:eastAsia="Times New Roman" w:hAnsi="Times New Roman" w:cs="Times New Roman"/>
-          <w:sz w:val="24"/>
-          <w:szCs w:val="24"/>
-          <w:lang w:val="en-US" w:eastAsia="it-IT"/>
-        </w:rPr>
-      </w:pPr>
-      <w:r>
-        <w:rPr>
-          <w:rFonts w:ascii="Times New Roman" w:eastAsia="Times New Roman" w:hAnsi="Times New Roman" w:cs="Times New Roman"/>
-          <w:sz w:val="24"/>
-          <w:szCs w:val="24"/>
-          <w:lang w:val="en-US" w:eastAsia="it-IT"/>
-        </w:rPr>
-        <w:t>A summary of the main findings and gaps that have been identified by performing a FAIRness assessment</w:t>
-      </w:r>
-      <w:r>
-        <w:rPr>
-          <w:rFonts w:ascii="Times New Roman" w:eastAsia="Times New Roman" w:hAnsi="Times New Roman" w:cs="Times New Roman"/>
-          <w:sz w:val="24"/>
-          <w:szCs w:val="24"/>
-          <w:lang w:val="en-US" w:eastAsia="it-IT"/>
-        </w:rPr>
-        <w:t xml:space="preserve">; or </w:t>
-      </w:r>
-    </w:p>
-    <w:p>
-      <w:pPr>
-        <w:pStyle w:val="Paragrafoelenco"/>
-        <w:numPr>
-          <w:ilvl w:val="0"/>
-          <w:numId w:val="16"/>
-        </w:numPr>
-        <w:shd w:val="clear" w:color="auto" w:fill="FFFFFF"/>
-        <w:spacing w:before="100" w:beforeAutospacing="1" w:after="100" w:afterAutospacing="1" w:line="240" w:lineRule="auto"/>
-        <w:rPr>
-          <w:rFonts w:ascii="Times New Roman" w:eastAsia="Times New Roman" w:hAnsi="Times New Roman" w:cs="Times New Roman"/>
-          <w:sz w:val="24"/>
-          <w:szCs w:val="24"/>
-          <w:lang w:val="en-US" w:eastAsia="it-IT"/>
-        </w:rPr>
-      </w:pPr>
-      <w:r>
-        <w:rPr>
-          <w:rFonts w:ascii="Times New Roman" w:eastAsia="Times New Roman" w:hAnsi="Times New Roman" w:cs="Times New Roman"/>
-          <w:sz w:val="24"/>
-          <w:szCs w:val="24"/>
-          <w:lang w:val="en-US" w:eastAsia="it-IT"/>
-        </w:rPr>
-        <w:t>The lesson learned by the implementation of the FAIR principles</w:t>
-      </w:r>
-    </w:p>
-    <w:p>
-      <w:pPr>
-        <w:pStyle w:val="Paragrafoelenco"/>
-        <w:numPr>
-          <w:ilvl w:val="0"/>
-          <w:numId w:val="16"/>
-        </w:numPr>
-        <w:shd w:val="clear" w:color="auto" w:fill="FFFFFF"/>
-        <w:spacing w:before="100" w:beforeAutospacing="1" w:after="100" w:afterAutospacing="1" w:line="240" w:lineRule="auto"/>
-        <w:rPr>
-          <w:rFonts w:ascii="Times New Roman" w:eastAsia="Times New Roman" w:hAnsi="Times New Roman" w:cs="Times New Roman"/>
-          <w:sz w:val="24"/>
-          <w:szCs w:val="24"/>
-          <w:lang w:val="en-US" w:eastAsia="it-IT"/>
-        </w:rPr>
-      </w:pPr>
-      <w:r>
-        <w:rPr>
-          <w:rFonts w:ascii="Times New Roman" w:eastAsia="Times New Roman" w:hAnsi="Times New Roman" w:cs="Times New Roman"/>
-          <w:sz w:val="24"/>
-          <w:szCs w:val="24"/>
-          <w:lang w:val="en-US" w:eastAsia="it-IT"/>
-        </w:rPr>
-        <w:t xml:space="preserve">A description of where and how HL7 FHIR can be or has been used to better support </w:t>
-      </w:r>
-      <w:r>
-        <w:rPr>
-          <w:rFonts w:ascii="Times New Roman" w:eastAsia="Times New Roman" w:hAnsi="Times New Roman" w:cs="Times New Roman"/>
-          <w:sz w:val="24"/>
-          <w:szCs w:val="24"/>
-          <w:lang w:val="en-US" w:eastAsia="it-IT"/>
-        </w:rPr>
-        <w:t xml:space="preserve">the </w:t>
-      </w:r>
-      <w:r>
-        <w:rPr>
-          <w:rFonts w:ascii="Times New Roman" w:eastAsia="Times New Roman" w:hAnsi="Times New Roman" w:cs="Times New Roman"/>
-          <w:sz w:val="24"/>
-          <w:szCs w:val="24"/>
-          <w:lang w:val="en-US" w:eastAsia="it-IT"/>
-        </w:rPr>
-        <w:t>FAIR principles</w:t>
-      </w:r>
-      <w:r>
-        <w:rPr>
-          <w:rFonts w:ascii="Times New Roman" w:eastAsia="Times New Roman" w:hAnsi="Times New Roman" w:cs="Times New Roman"/>
-          <w:sz w:val="24"/>
-          <w:szCs w:val="24"/>
-          <w:lang w:val="en-US" w:eastAsia="it-IT"/>
-        </w:rPr>
-        <w:t>.</w:t>
-      </w:r>
     </w:p>
     <w:sectPr>
       <w:pgSz w:w="11906" w:h="16838"/>
@@ -879,6 +770,119 @@
     </w:lvl>
   </w:abstractNum>
   <w:abstractNum w:abstractNumId="2" w15:restartNumberingAfterBreak="0">
+    <w:nsid w:val="26472D57"/>
+    <w:multiLevelType w:val="multilevel"/>
+    <w:tmpl w:val="4F307DF4"/>
+    <w:lvl w:ilvl="0">
+      <w:start w:val="1"/>
+      <w:numFmt w:val="decimal"/>
+      <w:lvlText w:val="%1."/>
+      <w:lvlJc w:val="left"/>
+      <w:pPr>
+        <w:tabs>
+          <w:tab w:val="num" w:pos="720"/>
+        </w:tabs>
+        <w:ind w:left="720" w:hanging="360"/>
+      </w:pPr>
+    </w:lvl>
+    <w:lvl w:ilvl="1" w:tentative="1">
+      <w:start w:val="1"/>
+      <w:numFmt w:val="decimal"/>
+      <w:lvlText w:val="%2."/>
+      <w:lvlJc w:val="left"/>
+      <w:pPr>
+        <w:tabs>
+          <w:tab w:val="num" w:pos="1440"/>
+        </w:tabs>
+        <w:ind w:left="1440" w:hanging="360"/>
+      </w:pPr>
+    </w:lvl>
+    <w:lvl w:ilvl="2" w:tentative="1">
+      <w:start w:val="1"/>
+      <w:numFmt w:val="decimal"/>
+      <w:lvlText w:val="%3."/>
+      <w:lvlJc w:val="left"/>
+      <w:pPr>
+        <w:tabs>
+          <w:tab w:val="num" w:pos="2160"/>
+        </w:tabs>
+        <w:ind w:left="2160" w:hanging="360"/>
+      </w:pPr>
+    </w:lvl>
+    <w:lvl w:ilvl="3" w:tentative="1">
+      <w:start w:val="1"/>
+      <w:numFmt w:val="decimal"/>
+      <w:lvlText w:val="%4."/>
+      <w:lvlJc w:val="left"/>
+      <w:pPr>
+        <w:tabs>
+          <w:tab w:val="num" w:pos="2880"/>
+        </w:tabs>
+        <w:ind w:left="2880" w:hanging="360"/>
+      </w:pPr>
+    </w:lvl>
+    <w:lvl w:ilvl="4" w:tentative="1">
+      <w:start w:val="1"/>
+      <w:numFmt w:val="decimal"/>
+      <w:lvlText w:val="%5."/>
+      <w:lvlJc w:val="left"/>
+      <w:pPr>
+        <w:tabs>
+          <w:tab w:val="num" w:pos="3600"/>
+        </w:tabs>
+        <w:ind w:left="3600" w:hanging="360"/>
+      </w:pPr>
+    </w:lvl>
+    <w:lvl w:ilvl="5" w:tentative="1">
+      <w:start w:val="1"/>
+      <w:numFmt w:val="decimal"/>
+      <w:lvlText w:val="%6."/>
+      <w:lvlJc w:val="left"/>
+      <w:pPr>
+        <w:tabs>
+          <w:tab w:val="num" w:pos="4320"/>
+        </w:tabs>
+        <w:ind w:left="4320" w:hanging="360"/>
+      </w:pPr>
+    </w:lvl>
+    <w:lvl w:ilvl="6" w:tentative="1">
+      <w:start w:val="1"/>
+      <w:numFmt w:val="decimal"/>
+      <w:lvlText w:val="%7."/>
+      <w:lvlJc w:val="left"/>
+      <w:pPr>
+        <w:tabs>
+          <w:tab w:val="num" w:pos="5040"/>
+        </w:tabs>
+        <w:ind w:left="5040" w:hanging="360"/>
+      </w:pPr>
+    </w:lvl>
+    <w:lvl w:ilvl="7" w:tentative="1">
+      <w:start w:val="1"/>
+      <w:numFmt w:val="decimal"/>
+      <w:lvlText w:val="%8."/>
+      <w:lvlJc w:val="left"/>
+      <w:pPr>
+        <w:tabs>
+          <w:tab w:val="num" w:pos="5760"/>
+        </w:tabs>
+        <w:ind w:left="5760" w:hanging="360"/>
+      </w:pPr>
+    </w:lvl>
+    <w:lvl w:ilvl="8" w:tentative="1">
+      <w:start w:val="1"/>
+      <w:numFmt w:val="decimal"/>
+      <w:lvlText w:val="%9."/>
+      <w:lvlJc w:val="left"/>
+      <w:pPr>
+        <w:tabs>
+          <w:tab w:val="num" w:pos="6480"/>
+        </w:tabs>
+        <w:ind w:left="6480" w:hanging="360"/>
+      </w:pPr>
+    </w:lvl>
+  </w:abstractNum>
+  <w:abstractNum w:abstractNumId="3" w15:restartNumberingAfterBreak="0">
     <w:nsid w:val="2C7B3420"/>
     <w:multiLevelType w:val="hybridMultilevel"/>
     <w:tmpl w:val="D6FC01C2"/>
@@ -991,7 +995,7 @@
       </w:rPr>
     </w:lvl>
   </w:abstractNum>
-  <w:abstractNum w:abstractNumId="3" w15:restartNumberingAfterBreak="0">
+  <w:abstractNum w:abstractNumId="4" w15:restartNumberingAfterBreak="0">
     <w:nsid w:val="361C06AB"/>
     <w:multiLevelType w:val="hybridMultilevel"/>
     <w:tmpl w:val="96001920"/>
@@ -1077,7 +1081,7 @@
       </w:pPr>
     </w:lvl>
   </w:abstractNum>
-  <w:abstractNum w:abstractNumId="4" w15:restartNumberingAfterBreak="0">
+  <w:abstractNum w:abstractNumId="5" w15:restartNumberingAfterBreak="0">
     <w:nsid w:val="371324D1"/>
     <w:multiLevelType w:val="hybridMultilevel"/>
     <w:tmpl w:val="20360554"/>
@@ -1190,7 +1194,7 @@
       </w:rPr>
     </w:lvl>
   </w:abstractNum>
-  <w:abstractNum w:abstractNumId="5" w15:restartNumberingAfterBreak="0">
+  <w:abstractNum w:abstractNumId="6" w15:restartNumberingAfterBreak="0">
     <w:nsid w:val="37545F51"/>
     <w:multiLevelType w:val="hybridMultilevel"/>
     <w:tmpl w:val="E54E6F36"/>
@@ -1276,7 +1280,7 @@
       </w:pPr>
     </w:lvl>
   </w:abstractNum>
-  <w:abstractNum w:abstractNumId="6" w15:restartNumberingAfterBreak="0">
+  <w:abstractNum w:abstractNumId="7" w15:restartNumberingAfterBreak="0">
     <w:nsid w:val="40AC35AD"/>
     <w:multiLevelType w:val="hybridMultilevel"/>
     <w:tmpl w:val="E36E7744"/>
@@ -1389,7 +1393,7 @@
       </w:rPr>
     </w:lvl>
   </w:abstractNum>
-  <w:abstractNum w:abstractNumId="7" w15:restartNumberingAfterBreak="0">
+  <w:abstractNum w:abstractNumId="8" w15:restartNumberingAfterBreak="0">
     <w:nsid w:val="43B82EA5"/>
     <w:multiLevelType w:val="multilevel"/>
     <w:tmpl w:val="6BD079C0"/>
@@ -1502,7 +1506,120 @@
       </w:pPr>
     </w:lvl>
   </w:abstractNum>
-  <w:abstractNum w:abstractNumId="8" w15:restartNumberingAfterBreak="0">
+  <w:abstractNum w:abstractNumId="9" w15:restartNumberingAfterBreak="0">
+    <w:nsid w:val="4B4C5F8E"/>
+    <w:multiLevelType w:val="multilevel"/>
+    <w:tmpl w:val="3392BF24"/>
+    <w:lvl w:ilvl="0">
+      <w:start w:val="1"/>
+      <w:numFmt w:val="decimal"/>
+      <w:lvlText w:val="%1."/>
+      <w:lvlJc w:val="left"/>
+      <w:pPr>
+        <w:tabs>
+          <w:tab w:val="num" w:pos="720"/>
+        </w:tabs>
+        <w:ind w:left="720" w:hanging="360"/>
+      </w:pPr>
+    </w:lvl>
+    <w:lvl w:ilvl="1" w:tentative="1">
+      <w:start w:val="1"/>
+      <w:numFmt w:val="decimal"/>
+      <w:lvlText w:val="%2."/>
+      <w:lvlJc w:val="left"/>
+      <w:pPr>
+        <w:tabs>
+          <w:tab w:val="num" w:pos="1440"/>
+        </w:tabs>
+        <w:ind w:left="1440" w:hanging="360"/>
+      </w:pPr>
+    </w:lvl>
+    <w:lvl w:ilvl="2" w:tentative="1">
+      <w:start w:val="1"/>
+      <w:numFmt w:val="decimal"/>
+      <w:lvlText w:val="%3."/>
+      <w:lvlJc w:val="left"/>
+      <w:pPr>
+        <w:tabs>
+          <w:tab w:val="num" w:pos="2160"/>
+        </w:tabs>
+        <w:ind w:left="2160" w:hanging="360"/>
+      </w:pPr>
+    </w:lvl>
+    <w:lvl w:ilvl="3" w:tentative="1">
+      <w:start w:val="1"/>
+      <w:numFmt w:val="decimal"/>
+      <w:lvlText w:val="%4."/>
+      <w:lvlJc w:val="left"/>
+      <w:pPr>
+        <w:tabs>
+          <w:tab w:val="num" w:pos="2880"/>
+        </w:tabs>
+        <w:ind w:left="2880" w:hanging="360"/>
+      </w:pPr>
+    </w:lvl>
+    <w:lvl w:ilvl="4" w:tentative="1">
+      <w:start w:val="1"/>
+      <w:numFmt w:val="decimal"/>
+      <w:lvlText w:val="%5."/>
+      <w:lvlJc w:val="left"/>
+      <w:pPr>
+        <w:tabs>
+          <w:tab w:val="num" w:pos="3600"/>
+        </w:tabs>
+        <w:ind w:left="3600" w:hanging="360"/>
+      </w:pPr>
+    </w:lvl>
+    <w:lvl w:ilvl="5" w:tentative="1">
+      <w:start w:val="1"/>
+      <w:numFmt w:val="decimal"/>
+      <w:lvlText w:val="%6."/>
+      <w:lvlJc w:val="left"/>
+      <w:pPr>
+        <w:tabs>
+          <w:tab w:val="num" w:pos="4320"/>
+        </w:tabs>
+        <w:ind w:left="4320" w:hanging="360"/>
+      </w:pPr>
+    </w:lvl>
+    <w:lvl w:ilvl="6" w:tentative="1">
+      <w:start w:val="1"/>
+      <w:numFmt w:val="decimal"/>
+      <w:lvlText w:val="%7."/>
+      <w:lvlJc w:val="left"/>
+      <w:pPr>
+        <w:tabs>
+          <w:tab w:val="num" w:pos="5040"/>
+        </w:tabs>
+        <w:ind w:left="5040" w:hanging="360"/>
+      </w:pPr>
+    </w:lvl>
+    <w:lvl w:ilvl="7" w:tentative="1">
+      <w:start w:val="1"/>
+      <w:numFmt w:val="decimal"/>
+      <w:lvlText w:val="%8."/>
+      <w:lvlJc w:val="left"/>
+      <w:pPr>
+        <w:tabs>
+          <w:tab w:val="num" w:pos="5760"/>
+        </w:tabs>
+        <w:ind w:left="5760" w:hanging="360"/>
+      </w:pPr>
+    </w:lvl>
+    <w:lvl w:ilvl="8" w:tentative="1">
+      <w:start w:val="1"/>
+      <w:numFmt w:val="decimal"/>
+      <w:lvlText w:val="%9."/>
+      <w:lvlJc w:val="left"/>
+      <w:pPr>
+        <w:tabs>
+          <w:tab w:val="num" w:pos="6480"/>
+        </w:tabs>
+        <w:ind w:left="6480" w:hanging="360"/>
+      </w:pPr>
+    </w:lvl>
+  </w:abstractNum>
+  <w:abstractNum w:abstractNumId="10" w15:restartNumberingAfterBreak="0">
     <w:nsid w:val="4E80473C"/>
     <w:multiLevelType w:val="multilevel"/>
     <w:tmpl w:val="249035AA"/>
@@ -1651,7 +1768,7 @@
       </w:rPr>
     </w:lvl>
   </w:abstractNum>
-  <w:abstractNum w:abstractNumId="9" w15:restartNumberingAfterBreak="0">
+  <w:abstractNum w:abstractNumId="11" w15:restartNumberingAfterBreak="0">
     <w:nsid w:val="4F6C28E4"/>
     <w:multiLevelType w:val="hybridMultilevel"/>
     <w:tmpl w:val="FCB2C6B6"/>
@@ -1740,7 +1857,7 @@
       </w:pPr>
     </w:lvl>
   </w:abstractNum>
-  <w:abstractNum w:abstractNumId="10" w15:restartNumberingAfterBreak="0">
+  <w:abstractNum w:abstractNumId="12" w15:restartNumberingAfterBreak="0">
     <w:nsid w:val="50AB6AB5"/>
     <w:multiLevelType w:val="multilevel"/>
     <w:tmpl w:val="BFFC9B84"/>
@@ -1853,7 +1970,7 @@
       </w:pPr>
     </w:lvl>
   </w:abstractNum>
-  <w:abstractNum w:abstractNumId="11" w15:restartNumberingAfterBreak="0">
+  <w:abstractNum w:abstractNumId="13" w15:restartNumberingAfterBreak="0">
     <w:nsid w:val="531229D3"/>
     <w:multiLevelType w:val="multilevel"/>
     <w:tmpl w:val="962CAC1E"/>
@@ -2002,7 +2119,7 @@
       </w:rPr>
     </w:lvl>
   </w:abstractNum>
-  <w:abstractNum w:abstractNumId="12" w15:restartNumberingAfterBreak="0">
+  <w:abstractNum w:abstractNumId="14" w15:restartNumberingAfterBreak="0">
     <w:nsid w:val="601001F7"/>
     <w:multiLevelType w:val="hybridMultilevel"/>
     <w:tmpl w:val="11EE388C"/>
@@ -2088,7 +2205,7 @@
       </w:pPr>
     </w:lvl>
   </w:abstractNum>
-  <w:abstractNum w:abstractNumId="13" w15:restartNumberingAfterBreak="0">
+  <w:abstractNum w:abstractNumId="15" w15:restartNumberingAfterBreak="0">
     <w:nsid w:val="60183141"/>
     <w:multiLevelType w:val="multilevel"/>
     <w:tmpl w:val="94A61F82"/>
@@ -2237,7 +2354,7 @@
       </w:rPr>
     </w:lvl>
   </w:abstractNum>
-  <w:abstractNum w:abstractNumId="14" w15:restartNumberingAfterBreak="0">
+  <w:abstractNum w:abstractNumId="16" w15:restartNumberingAfterBreak="0">
     <w:nsid w:val="64B96B39"/>
     <w:multiLevelType w:val="hybridMultilevel"/>
     <w:tmpl w:val="2C587ABC"/>
@@ -2326,7 +2443,7 @@
       </w:pPr>
     </w:lvl>
   </w:abstractNum>
-  <w:abstractNum w:abstractNumId="15" w15:restartNumberingAfterBreak="0">
+  <w:abstractNum w:abstractNumId="17" w15:restartNumberingAfterBreak="0">
     <w:nsid w:val="6B1427D0"/>
     <w:multiLevelType w:val="hybridMultilevel"/>
     <w:tmpl w:val="41BC496A"/>
@@ -2412,7 +2529,7 @@
       </w:pPr>
     </w:lvl>
   </w:abstractNum>
-  <w:abstractNum w:abstractNumId="16" w15:restartNumberingAfterBreak="0">
+  <w:abstractNum w:abstractNumId="18" w15:restartNumberingAfterBreak="0">
     <w:nsid w:val="6CDE6029"/>
     <w:multiLevelType w:val="hybridMultilevel"/>
     <w:tmpl w:val="BE2898E6"/>
@@ -2553,55 +2670,61 @@
     </w:lvl>
   </w:abstractNum>
   <w:num w:numId="1">
-    <w:abstractNumId w:val="13"/>
+    <w:abstractNumId w:val="15"/>
   </w:num>
   <w:num w:numId="2">
-    <w:abstractNumId w:val="8"/>
+    <w:abstractNumId w:val="10"/>
   </w:num>
   <w:num w:numId="3">
-    <w:abstractNumId w:val="2"/>
+    <w:abstractNumId w:val="3"/>
   </w:num>
   <w:num w:numId="4">
     <w:abstractNumId w:val="1"/>
   </w:num>
   <w:num w:numId="5">
-    <w:abstractNumId w:val="4"/>
+    <w:abstractNumId w:val="5"/>
   </w:num>
   <w:num w:numId="6">
-    <w:abstractNumId w:val="12"/>
+    <w:abstractNumId w:val="14"/>
   </w:num>
   <w:num w:numId="7">
     <w:abstractNumId w:val="0"/>
   </w:num>
   <w:num w:numId="8">
+    <w:abstractNumId w:val="13"/>
+  </w:num>
+  <w:num w:numId="9">
+    <w:abstractNumId w:val="17"/>
+  </w:num>
+  <w:num w:numId="10">
+    <w:abstractNumId w:val="7"/>
+  </w:num>
+  <w:num w:numId="11">
+    <w:abstractNumId w:val="18"/>
+  </w:num>
+  <w:num w:numId="12">
+    <w:abstractNumId w:val="16"/>
+  </w:num>
+  <w:num w:numId="13">
     <w:abstractNumId w:val="11"/>
   </w:num>
-  <w:num w:numId="9">
-    <w:abstractNumId w:val="15"/>
+  <w:num w:numId="14">
+    <w:abstractNumId w:val="8"/>
   </w:num>
-  <w:num w:numId="10">
+  <w:num w:numId="15">
+    <w:abstractNumId w:val="4"/>
+  </w:num>
+  <w:num w:numId="16">
     <w:abstractNumId w:val="6"/>
   </w:num>
-  <w:num w:numId="11">
-    <w:abstractNumId w:val="16"/>
+  <w:num w:numId="17">
+    <w:abstractNumId w:val="12"/>
   </w:num>
-  <w:num w:numId="12">
-    <w:abstractNumId w:val="14"/>
+  <w:num w:numId="18">
+    <w:abstractNumId w:val="2"/>
   </w:num>
-  <w:num w:numId="13">
+  <w:num w:numId="19">
     <w:abstractNumId w:val="9"/>
-  </w:num>
-  <w:num w:numId="14">
-    <w:abstractNumId w:val="7"/>
-  </w:num>
-  <w:num w:numId="15">
-    <w:abstractNumId w:val="3"/>
-  </w:num>
-  <w:num w:numId="16">
-    <w:abstractNumId w:val="5"/>
-  </w:num>
-  <w:num w:numId="17">
-    <w:abstractNumId w:val="10"/>
   </w:num>
 </w:numbering>
 </file>

--- a/pandoc/word/rw-overview.docx
+++ b/pandoc/word/rw-overview.docx
@@ -21,108 +21,71 @@
         <w:pStyle w:val="NormaleWeb"/>
         <w:shd w:val="clear" w:color="auto" w:fill="FCFCFC"/>
         <w:spacing w:before="0" w:beforeAutospacing="0" w:after="0" w:afterAutospacing="0"/>
-        <w:rPr>
-          <w:lang w:val="en-US"/>
-        </w:rPr>
       </w:pPr>
       <w:r>
-        <w:rPr>
-          <w:lang w:val="en-US"/>
-        </w:rPr>
         <w:t>T</w:t>
       </w:r>
       <w:r>
-        <w:rPr>
-          <w:lang w:val="en-US"/>
-        </w:rPr>
         <w:t>his guide has been designed following an </w:t>
       </w:r>
       <w:r>
         <w:rPr>
           <w:rFonts w:eastAsiaTheme="majorEastAsia"/>
-          <w:lang w:val="en-US"/>
         </w:rPr>
         <w:t xml:space="preserve">incremental, </w:t>
       </w:r>
       <w:r>
         <w:rPr>
           <w:rFonts w:eastAsiaTheme="majorEastAsia"/>
-          <w:lang w:val="en-US"/>
         </w:rPr>
         <w:t>iterative,</w:t>
       </w:r>
       <w:r>
-        <w:rPr>
-          <w:lang w:val="en-US"/>
-        </w:rPr>
         <w:t> and </w:t>
       </w:r>
       <w:r>
         <w:rPr>
           <w:rFonts w:eastAsiaTheme="majorEastAsia"/>
-          <w:lang w:val="en-US"/>
         </w:rPr>
         <w:t>meet-in-the-middle</w:t>
       </w:r>
       <w:r>
         <w:rPr>
           <w:rFonts w:eastAsiaTheme="majorEastAsia"/>
-          <w:lang w:val="en-US"/>
         </w:rPr>
         <w:t xml:space="preserve"> approach</w:t>
       </w:r>
       <w:r>
         <w:rPr>
           <w:rFonts w:eastAsiaTheme="majorEastAsia"/>
-          <w:lang w:val="en-US"/>
         </w:rPr>
         <w:t xml:space="preserve">, considering different </w:t>
       </w:r>
       <w:r>
         <w:rPr>
           <w:rFonts w:eastAsiaTheme="majorEastAsia"/>
-          <w:lang w:val="en-US"/>
         </w:rPr>
         <w:t xml:space="preserve">kinds of study </w:t>
       </w:r>
       <w:r>
         <w:rPr>
           <w:rFonts w:eastAsiaTheme="majorEastAsia"/>
-          <w:lang w:val="en-US"/>
         </w:rPr>
         <w:t xml:space="preserve">cases </w:t>
       </w:r>
       <w:r>
-        <w:rPr>
-          <w:lang w:val="en-US"/>
-        </w:rPr>
         <w:t>as research studies, publications, sharing of health data and others</w:t>
       </w:r>
       <w:r>
-        <w:rPr>
-          <w:lang w:val="en-US"/>
-        </w:rPr>
         <w:t xml:space="preserve"> (see </w:t>
       </w:r>
       <w:hyperlink r:id="rId6" w:history="1">
         <w:r>
-          <w:rPr>
-            <w:lang w:val="en-US"/>
-          </w:rPr>
           <w:t>Methodology</w:t>
         </w:r>
       </w:hyperlink>
       <w:r>
-        <w:rPr>
-          <w:lang w:val="en-US"/>
-        </w:rPr>
-        <w:t xml:space="preserve"> </w:t>
-      </w:r>
-      <w:r>
-        <w:rPr>
-          <w:lang w:val="en-US"/>
-        </w:rPr>
-        <w:t>for more details).</w:t>
+        <w:t xml:space="preserve"> for more details).</w:t>
       </w:r>
     </w:p>
     <w:p>
@@ -130,36 +93,14 @@
         <w:pStyle w:val="NormaleWeb"/>
         <w:shd w:val="clear" w:color="auto" w:fill="FCFCFC"/>
         <w:spacing w:before="0" w:beforeAutospacing="0" w:after="0" w:afterAutospacing="0"/>
-        <w:rPr>
-          <w:rFonts w:ascii="Segoe UI" w:hAnsi="Segoe UI" w:cs="Segoe UI"/>
-          <w:color w:val="172B4D"/>
-          <w:sz w:val="21"/>
-          <w:szCs w:val="21"/>
-          <w:shd w:val="clear" w:color="auto" w:fill="FFFFFF"/>
-          <w:lang w:val="en-US"/>
-        </w:rPr>
       </w:pPr>
     </w:p>
     <w:p>
       <w:pPr>
         <w:shd w:val="clear" w:color="auto" w:fill="FFFFFF"/>
         <w:spacing w:before="150" w:after="0" w:line="240" w:lineRule="auto"/>
-        <w:rPr>
-          <w:rFonts w:ascii="Segoe UI" w:eastAsia="Times New Roman" w:hAnsi="Segoe UI" w:cs="Segoe UI"/>
-          <w:color w:val="172B4D"/>
-          <w:sz w:val="21"/>
-          <w:szCs w:val="21"/>
-          <w:lang w:val="en-US"/>
-        </w:rPr>
       </w:pPr>
       <w:r>
-        <w:rPr>
-          <w:rFonts w:ascii="Segoe UI" w:eastAsia="Times New Roman" w:hAnsi="Segoe UI" w:cs="Segoe UI"/>
-          <w:color w:val="172B4D"/>
-          <w:sz w:val="21"/>
-          <w:szCs w:val="21"/>
-          <w:lang w:val="en-US"/>
-        </w:rPr>
         <w:t>A selected set of these real-world cases (listed below) have been summarized for exemplary purposes, providing for each of them the following information:</w:t>
       </w:r>
     </w:p>
@@ -171,22 +112,8 @@
         </w:numPr>
         <w:shd w:val="clear" w:color="auto" w:fill="FFFFFF"/>
         <w:spacing w:before="100" w:beforeAutospacing="1" w:after="100" w:afterAutospacing="1" w:line="240" w:lineRule="auto"/>
-        <w:rPr>
-          <w:rFonts w:ascii="Segoe UI" w:eastAsia="Times New Roman" w:hAnsi="Segoe UI" w:cs="Segoe UI"/>
-          <w:color w:val="172B4D"/>
-          <w:sz w:val="21"/>
-          <w:szCs w:val="21"/>
-          <w:lang w:val="en-US"/>
-        </w:rPr>
       </w:pPr>
       <w:r>
-        <w:rPr>
-          <w:rFonts w:ascii="Segoe UI" w:eastAsia="Times New Roman" w:hAnsi="Segoe UI" w:cs="Segoe UI"/>
-          <w:color w:val="172B4D"/>
-          <w:sz w:val="21"/>
-          <w:szCs w:val="21"/>
-          <w:lang w:val="en-US"/>
-        </w:rPr>
         <w:t>A short description of the scenario</w:t>
       </w:r>
     </w:p>
@@ -198,22 +125,8 @@
         </w:numPr>
         <w:shd w:val="clear" w:color="auto" w:fill="FFFFFF"/>
         <w:spacing w:before="100" w:beforeAutospacing="1" w:after="100" w:afterAutospacing="1" w:line="240" w:lineRule="auto"/>
-        <w:rPr>
-          <w:rFonts w:ascii="Segoe UI" w:eastAsia="Times New Roman" w:hAnsi="Segoe UI" w:cs="Segoe UI"/>
-          <w:color w:val="172B4D"/>
-          <w:sz w:val="21"/>
-          <w:szCs w:val="21"/>
-          <w:lang w:val="en-US"/>
-        </w:rPr>
       </w:pPr>
       <w:r>
-        <w:rPr>
-          <w:rFonts w:ascii="Segoe UI" w:eastAsia="Times New Roman" w:hAnsi="Segoe UI" w:cs="Segoe UI"/>
-          <w:color w:val="172B4D"/>
-          <w:sz w:val="21"/>
-          <w:szCs w:val="21"/>
-          <w:lang w:val="en-US"/>
-        </w:rPr>
         <w:t>A summary of the main findings, gaps and lessons learned.</w:t>
       </w:r>
     </w:p>
@@ -225,22 +138,8 @@
         </w:numPr>
         <w:shd w:val="clear" w:color="auto" w:fill="FFFFFF"/>
         <w:spacing w:before="100" w:beforeAutospacing="1" w:after="100" w:afterAutospacing="1" w:line="240" w:lineRule="auto"/>
-        <w:rPr>
-          <w:rFonts w:ascii="Segoe UI" w:eastAsia="Times New Roman" w:hAnsi="Segoe UI" w:cs="Segoe UI"/>
-          <w:color w:val="172B4D"/>
-          <w:sz w:val="21"/>
-          <w:szCs w:val="21"/>
-          <w:lang w:val="en-US"/>
-        </w:rPr>
       </w:pPr>
       <w:r>
-        <w:rPr>
-          <w:rFonts w:ascii="Segoe UI" w:eastAsia="Times New Roman" w:hAnsi="Segoe UI" w:cs="Segoe UI"/>
-          <w:color w:val="172B4D"/>
-          <w:sz w:val="21"/>
-          <w:szCs w:val="21"/>
-          <w:lang w:val="en-US"/>
-        </w:rPr>
         <w:t>A description of where and how HL7 FHIR can be or has been used to better support the FAIR principles.</w:t>
       </w:r>
     </w:p>
@@ -248,22 +147,8 @@
       <w:pPr>
         <w:shd w:val="clear" w:color="auto" w:fill="FFFFFF"/>
         <w:spacing w:before="150" w:after="0" w:line="240" w:lineRule="auto"/>
-        <w:rPr>
-          <w:rFonts w:ascii="Segoe UI" w:eastAsia="Times New Roman" w:hAnsi="Segoe UI" w:cs="Segoe UI"/>
-          <w:color w:val="172B4D"/>
-          <w:sz w:val="21"/>
-          <w:szCs w:val="21"/>
-          <w:lang w:val="en-US"/>
-        </w:rPr>
       </w:pPr>
       <w:r>
-        <w:rPr>
-          <w:rFonts w:ascii="Segoe UI" w:eastAsia="Times New Roman" w:hAnsi="Segoe UI" w:cs="Segoe UI"/>
-          <w:color w:val="172B4D"/>
-          <w:sz w:val="21"/>
-          <w:szCs w:val="21"/>
-          <w:lang w:val="en-US"/>
-        </w:rPr>
         <w:t>The selected real-world cases are described in the following pages:</w:t>
       </w:r>
     </w:p>
@@ -276,22 +161,12 @@
         </w:numPr>
         <w:shd w:val="clear" w:color="auto" w:fill="FCFCFC"/>
         <w:spacing w:before="0" w:beforeAutospacing="0" w:after="0" w:afterAutospacing="0"/>
-        <w:rPr>
-          <w:lang w:val="en-US"/>
-        </w:rPr>
       </w:pPr>
       <w:r>
-        <w:rPr>
-          <w:lang w:val="en-US"/>
-        </w:rPr>
         <w:t xml:space="preserve">The </w:t>
       </w:r>
       <w:hyperlink r:id="rId7" w:history="1">
         <w:r>
-          <w:rPr>
-            <w:rStyle w:val="Collegamentoipertestuale"/>
-            <w:lang w:val="en-US"/>
-          </w:rPr>
           <w:t>FAIR4Health Project</w:t>
         </w:r>
       </w:hyperlink>
@@ -305,51 +180,17 @@
         </w:numPr>
         <w:shd w:val="clear" w:color="auto" w:fill="FCFCFC"/>
         <w:spacing w:after="0"/>
-        <w:rPr>
-          <w:lang w:val="en-US"/>
-        </w:rPr>
       </w:pPr>
       <w:r>
-        <w:rPr>
-          <w:lang w:val="en-US"/>
-        </w:rPr>
-        <w:t>Th</w:t>
-      </w:r>
-      <w:r>
-        <w:rPr>
-          <w:lang w:val="en-US"/>
-        </w:rPr>
-        <w:t xml:space="preserve">e </w:t>
+        <w:t xml:space="preserve">The </w:t>
       </w:r>
       <w:hyperlink r:id="rId8" w:history="1">
         <w:r>
-          <w:rPr>
-            <w:rStyle w:val="Collegamentoipertestuale"/>
-            <w:shd w:val="clear" w:color="auto" w:fill="FFFFFF"/>
-            <w:lang w:val="en-US"/>
-          </w:rPr>
           <w:t>Medical Information Mart for Intensive Care</w:t>
         </w:r>
       </w:hyperlink>
       <w:r>
-        <w:rPr>
-          <w:color w:val="000000"/>
-          <w:shd w:val="clear" w:color="auto" w:fill="FFFFFF"/>
-          <w:lang w:val="en-US"/>
-        </w:rPr>
-        <w:t xml:space="preserve"> (</w:t>
-      </w:r>
-      <w:r>
-        <w:rPr>
-          <w:lang w:val="en-US"/>
-        </w:rPr>
-        <w:t>MIMIC</w:t>
-      </w:r>
-      <w:r>
-        <w:rPr>
-          <w:lang w:val="en-US"/>
-        </w:rPr>
-        <w:t>)</w:t>
+        <w:t xml:space="preserve"> (MIMIC)</w:t>
       </w:r>
     </w:p>
     <w:p>
@@ -361,43 +202,17 @@
         </w:numPr>
         <w:shd w:val="clear" w:color="auto" w:fill="FCFCFC"/>
         <w:spacing w:after="0"/>
-        <w:rPr>
-          <w:lang w:val="en-US"/>
-        </w:rPr>
       </w:pPr>
       <w:r>
-        <w:rPr>
-          <w:lang w:val="en-US"/>
-        </w:rPr>
-        <w:t>Th</w:t>
-      </w:r>
-      <w:r>
-        <w:rPr>
-          <w:lang w:val="en-US"/>
-        </w:rPr>
-        <w:t xml:space="preserve">e </w:t>
+        <w:t xml:space="preserve">The </w:t>
       </w:r>
       <w:hyperlink r:id="rId9" w:history="1">
         <w:r>
-          <w:rPr>
-            <w:rStyle w:val="Collegamentoipertestuale"/>
-            <w:lang w:val="en-US"/>
-          </w:rPr>
           <w:t>Immunology Database and Analysis Portal</w:t>
         </w:r>
       </w:hyperlink>
       <w:r>
-        <w:rPr>
-          <w:rStyle w:val="Collegamentoipertestuale"/>
-          <w:lang w:val="en-US"/>
-        </w:rPr>
-        <w:t xml:space="preserve"> </w:t>
-      </w:r>
-      <w:r>
-        <w:rPr>
-          <w:lang w:val="en-US"/>
-        </w:rPr>
-        <w:t>(ImmPort)</w:t>
+        <w:t xml:space="preserve"> (ImmPort)</w:t>
       </w:r>
     </w:p>
     <w:p>
@@ -409,42 +224,17 @@
         </w:numPr>
         <w:shd w:val="clear" w:color="auto" w:fill="FCFCFC"/>
         <w:spacing w:after="0"/>
-        <w:rPr>
-          <w:lang w:val="en-US"/>
-        </w:rPr>
       </w:pPr>
       <w:r>
-        <w:rPr>
-          <w:lang w:val="en-US"/>
-        </w:rPr>
-        <w:t>Th</w:t>
-      </w:r>
-      <w:r>
-        <w:rPr>
-          <w:lang w:val="en-US"/>
-        </w:rPr>
-        <w:t xml:space="preserve">e </w:t>
+        <w:t xml:space="preserve">The </w:t>
       </w:r>
       <w:hyperlink r:id="rId10" w:history="1">
         <w:r>
-          <w:rPr>
-            <w:rStyle w:val="Collegamentoipertestuale"/>
-            <w:lang w:val="en-US"/>
-          </w:rPr>
           <w:t>Non-Invasive Multimodal Foetal ECG-Doppler Dataset for Antenatal Cardiology Research</w:t>
         </w:r>
       </w:hyperlink>
       <w:r>
-        <w:rPr>
-          <w:lang w:val="en-US"/>
-        </w:rPr>
-        <w:t xml:space="preserve"> </w:t>
-      </w:r>
-      <w:r>
-        <w:rPr>
-          <w:lang w:val="en-US"/>
-        </w:rPr>
-        <w:t>NInFEA</w:t>
+        <w:t xml:space="preserve"> NInFEA</w:t>
       </w:r>
     </w:p>
     <w:p>
@@ -456,29 +246,16 @@
         </w:numPr>
         <w:shd w:val="clear" w:color="auto" w:fill="FCFCFC"/>
         <w:spacing w:before="0" w:beforeAutospacing="0" w:after="0" w:afterAutospacing="0"/>
-        <w:rPr>
-          <w:lang w:val="en-US"/>
-        </w:rPr>
       </w:pPr>
       <w:r>
-        <w:rPr>
-          <w:lang w:val="en-US"/>
-        </w:rPr>
         <w:t xml:space="preserve">The </w:t>
       </w:r>
       <w:hyperlink r:id="rId11" w:history="1">
         <w:r>
-          <w:rPr>
-            <w:rStyle w:val="Collegamentoipertestuale"/>
-            <w:lang w:val="en-US"/>
-          </w:rPr>
           <w:t>Leipzig Health Atlas</w:t>
         </w:r>
       </w:hyperlink>
       <w:r>
-        <w:rPr>
-          <w:lang w:val="en-US"/>
-        </w:rPr>
         <w:t xml:space="preserve"> (LHA)</w:t>
       </w:r>
     </w:p>
@@ -491,25 +268,12 @@
         </w:numPr>
         <w:shd w:val="clear" w:color="auto" w:fill="FCFCFC"/>
         <w:spacing w:before="0" w:beforeAutospacing="0" w:after="0" w:afterAutospacing="0"/>
-        <w:rPr>
-          <w:rStyle w:val="Collegamentoipertestuale"/>
-          <w:color w:val="auto"/>
-          <w:u w:val="none"/>
-          <w:lang w:val="en-US"/>
-        </w:rPr>
       </w:pPr>
       <w:r>
-        <w:rPr>
-          <w:lang w:val="en-US"/>
-        </w:rPr>
         <w:t xml:space="preserve">The </w:t>
       </w:r>
       <w:hyperlink r:id="rId12" w:history="1">
         <w:r>
-          <w:rPr>
-            <w:rStyle w:val="Collegamentoipertestuale"/>
-            <w:lang w:val="en-US"/>
-          </w:rPr>
           <w:t>NFDI4Health consortia</w:t>
         </w:r>
       </w:hyperlink>
@@ -523,28 +287,38 @@
         </w:numPr>
         <w:shd w:val="clear" w:color="auto" w:fill="FCFCFC"/>
         <w:spacing w:before="0" w:beforeAutospacing="0" w:after="0" w:afterAutospacing="0" w:line="336" w:lineRule="atLeast"/>
-        <w:rPr>
-          <w:lang w:val="en-US"/>
-        </w:rPr>
       </w:pPr>
       <w:r>
-        <w:rPr>
-          <w:rFonts w:ascii="Verdana" w:hAnsi="Verdana"/>
-          <w:color w:val="333333"/>
-          <w:sz w:val="18"/>
-          <w:szCs w:val="18"/>
-        </w:rPr>
         <w:t>The </w:t>
       </w:r>
       <w:hyperlink r:id="rId13" w:history="1">
         <w:r>
           <w:rPr>
-            <w:rStyle w:val="Collegamentoipertestuale"/>
-            <w:rFonts w:ascii="Verdana" w:eastAsiaTheme="majorEastAsia" w:hAnsi="Verdana"/>
-            <w:sz w:val="18"/>
-            <w:szCs w:val="18"/>
+            <w:rFonts w:eastAsiaTheme="majorEastAsia"/>
           </w:rPr>
           <w:t>CEDAR</w:t>
+        </w:r>
+      </w:hyperlink>
+    </w:p>
+    <w:p>
+      <w:pPr>
+        <w:pStyle w:val="NormaleWeb"/>
+        <w:numPr>
+          <w:ilvl w:val="0"/>
+          <w:numId w:val="15"/>
+        </w:numPr>
+        <w:shd w:val="clear" w:color="auto" w:fill="FCFCFC"/>
+        <w:spacing w:before="0" w:beforeAutospacing="0" w:after="0" w:afterAutospacing="0" w:line="336" w:lineRule="atLeast"/>
+      </w:pPr>
+      <w:r>
+        <w:t xml:space="preserve">The </w:t>
+      </w:r>
+      <w:hyperlink r:id="rId14" w:history="1">
+        <w:r>
+          <w:rPr>
+            <w:rStyle w:val="Collegamentoipertestuale"/>
+          </w:rPr>
+          <w:t>Personal Health Train</w:t>
         </w:r>
       </w:hyperlink>
     </w:p>
@@ -3222,7 +2996,6 @@
   <w:style w:type="character" w:default="1" w:styleId="Carpredefinitoparagrafo">
     <w:name w:val="Default Paragraph Font"/>
     <w:uiPriority w:val="1"/>
-    <w:semiHidden/>
     <w:unhideWhenUsed/>
   </w:style>
   <w:style w:type="table" w:default="1" w:styleId="Tabellanormale">
